--- a/CS-6222/hw/Grad_Project/ProjectProposal_WasfiMomen.docx
+++ b/CS-6222/hw/Grad_Project/ProjectProposal_WasfiMomen.docx
@@ -3,28 +3,2475 @@
 <w:document xmlns:wpc="http://schemas.microsoft.com/office/word/2010/wordprocessingCanvas" xmlns:cx="http://schemas.microsoft.com/office/drawing/2014/chartex" xmlns:cx1="http://schemas.microsoft.com/office/drawing/2015/9/8/chartex" xmlns:cx2="http://schemas.microsoft.com/office/drawing/2015/10/21/chartex" xmlns:cx3="http://schemas.microsoft.com/office/drawing/2016/5/9/chartex" xmlns:cx4="http://schemas.microsoft.com/office/drawing/2016/5/10/chartex" xmlns:cx5="http://schemas.microsoft.com/office/drawing/2016/5/11/chartex" xmlns:cx6="http://schemas.microsoft.com/office/drawing/2016/5/12/chartex" xmlns:cx7="http://schemas.microsoft.com/office/drawing/2016/5/13/chartex" xmlns:cx8="http://schemas.microsoft.com/office/drawing/2016/5/14/chartex" xmlns:mc="http://schemas.openxmlformats.org/markup-compatibility/2006" xmlns:aink="http://schemas.microsoft.com/office/drawing/2016/ink" xmlns:am3d="http://schemas.microsoft.com/office/drawing/2017/model3d" xmlns:o="urn:schemas-microsoft-com:office:office" xmlns:r="http://schemas.openxmlformats.org/officeDocument/2006/relationships" xmlns:m="http://schemas.openxmlformats.org/officeDocument/2006/math" xmlns:v="urn:schemas-microsoft-com:vml" xmlns:wp14="http://schemas.microsoft.com/office/word/2010/wordprocessingDrawing" xmlns:wp="http://schemas.openxmlformats.org/drawingml/2006/wordprocessingDrawing" xmlns:w10="urn:schemas-microsoft-com:office:word" xmlns:w="http://schemas.openxmlformats.org/wordprocessingml/2006/main" xmlns:w14="http://schemas.microsoft.com/office/word/2010/wordml" xmlns:w15="http://schemas.microsoft.com/office/word/2012/wordml" xmlns:w16cid="http://schemas.microsoft.com/office/word/2016/wordml/cid" xmlns:w16se="http://schemas.microsoft.com/office/word/2015/wordml/symex" xmlns:wpg="http://schemas.microsoft.com/office/word/2010/wordprocessingGroup" xmlns:wpi="http://schemas.microsoft.com/office/word/2010/wordprocessingInk" xmlns:wne="http://schemas.microsoft.com/office/word/2006/wordml" xmlns:wps="http://schemas.microsoft.com/office/word/2010/wordprocessingShape" mc:Ignorable="w14 w15 w16se w16cid wp14">
   <w:body>
     <w:p>
-      <w:hyperlink r:id="rId4" w:history="1">
+      <w:pPr>
+        <w:rPr>
+          <w:rFonts w:ascii="Times New Roman" w:hAnsi="Times New Roman" w:cs="Times New Roman"/>
+          <w:sz w:val="24"/>
+        </w:rPr>
+      </w:pPr>
+      <w:r>
+        <w:rPr>
+          <w:rFonts w:ascii="Times New Roman" w:hAnsi="Times New Roman" w:cs="Times New Roman"/>
+          <w:sz w:val="24"/>
+        </w:rPr>
+        <w:t xml:space="preserve">Wasfi </w:t>
+      </w:r>
+      <w:proofErr w:type="spellStart"/>
+      <w:r>
+        <w:rPr>
+          <w:rFonts w:ascii="Times New Roman" w:hAnsi="Times New Roman" w:cs="Times New Roman"/>
+          <w:sz w:val="24"/>
+        </w:rPr>
+        <w:t>Momen</w:t>
+      </w:r>
+      <w:proofErr w:type="spellEnd"/>
+    </w:p>
+    <w:p>
+      <w:pPr>
+        <w:jc w:val="center"/>
+        <w:rPr>
+          <w:rFonts w:ascii="Times New Roman" w:hAnsi="Times New Roman" w:cs="Times New Roman"/>
+          <w:sz w:val="24"/>
+          <w:u w:val="single"/>
+        </w:rPr>
+      </w:pPr>
+      <w:r>
+        <w:rPr>
+          <w:rFonts w:ascii="Times New Roman" w:hAnsi="Times New Roman" w:cs="Times New Roman"/>
+          <w:sz w:val="24"/>
+          <w:u w:val="single"/>
+        </w:rPr>
+        <w:t>SCAD</w:t>
+      </w:r>
+      <w:r>
+        <w:rPr>
+          <w:rFonts w:ascii="Times New Roman" w:hAnsi="Times New Roman" w:cs="Times New Roman"/>
+          <w:sz w:val="24"/>
+          <w:u w:val="single"/>
+        </w:rPr>
+        <w:t>A</w:t>
+      </w:r>
+      <w:r>
+        <w:rPr>
+          <w:rFonts w:ascii="Times New Roman" w:hAnsi="Times New Roman" w:cs="Times New Roman"/>
+          <w:sz w:val="24"/>
+          <w:u w:val="single"/>
+        </w:rPr>
+        <w:t xml:space="preserve"> and ICS Graduate Project Proposal</w:t>
+      </w:r>
+      <w:r>
+        <w:rPr>
+          <w:rFonts w:ascii="Times New Roman" w:hAnsi="Times New Roman" w:cs="Times New Roman"/>
+          <w:sz w:val="24"/>
+          <w:u w:val="single"/>
+        </w:rPr>
+        <w:t xml:space="preserve"> </w:t>
+      </w:r>
+    </w:p>
+    <w:p>
+      <w:pPr>
+        <w:rPr>
+          <w:rFonts w:ascii="Times New Roman" w:hAnsi="Times New Roman" w:cs="Times New Roman"/>
+          <w:sz w:val="24"/>
+        </w:rPr>
+      </w:pPr>
+      <w:r>
+        <w:rPr>
+          <w:rFonts w:ascii="Times New Roman" w:hAnsi="Times New Roman" w:cs="Times New Roman"/>
+          <w:sz w:val="24"/>
+        </w:rPr>
+        <w:t xml:space="preserve">     </w:t>
+      </w:r>
+      <w:r>
+        <w:rPr>
+          <w:rFonts w:ascii="Times New Roman" w:hAnsi="Times New Roman" w:cs="Times New Roman"/>
+          <w:sz w:val="24"/>
+        </w:rPr>
+        <w:t>S</w:t>
+      </w:r>
+      <w:r>
+        <w:rPr>
+          <w:rFonts w:ascii="Times New Roman" w:hAnsi="Times New Roman" w:cs="Times New Roman"/>
+          <w:sz w:val="24"/>
+        </w:rPr>
+        <w:t xml:space="preserve">upervisory </w:t>
+      </w:r>
+      <w:r>
+        <w:rPr>
+          <w:rFonts w:ascii="Times New Roman" w:hAnsi="Times New Roman" w:cs="Times New Roman"/>
+          <w:sz w:val="24"/>
+        </w:rPr>
+        <w:t>C</w:t>
+      </w:r>
+      <w:r>
+        <w:rPr>
+          <w:rFonts w:ascii="Times New Roman" w:hAnsi="Times New Roman" w:cs="Times New Roman"/>
+          <w:sz w:val="24"/>
+        </w:rPr>
+        <w:t xml:space="preserve">ontrol and </w:t>
+      </w:r>
+      <w:r>
+        <w:rPr>
+          <w:rFonts w:ascii="Times New Roman" w:hAnsi="Times New Roman" w:cs="Times New Roman"/>
+          <w:sz w:val="24"/>
+        </w:rPr>
+        <w:t>D</w:t>
+      </w:r>
+      <w:r>
+        <w:rPr>
+          <w:rFonts w:ascii="Times New Roman" w:hAnsi="Times New Roman" w:cs="Times New Roman"/>
+          <w:sz w:val="24"/>
+        </w:rPr>
+        <w:t>ata Acquisition (SCADA)</w:t>
+      </w:r>
+      <w:r>
+        <w:rPr>
+          <w:rFonts w:ascii="Times New Roman" w:hAnsi="Times New Roman" w:cs="Times New Roman"/>
+          <w:sz w:val="24"/>
+        </w:rPr>
+        <w:t xml:space="preserve"> </w:t>
+      </w:r>
+      <w:r>
+        <w:rPr>
+          <w:rFonts w:ascii="Times New Roman" w:hAnsi="Times New Roman" w:cs="Times New Roman"/>
+          <w:sz w:val="24"/>
+        </w:rPr>
+        <w:t>and I</w:t>
+      </w:r>
+      <w:r>
+        <w:rPr>
+          <w:rFonts w:ascii="Times New Roman" w:hAnsi="Times New Roman" w:cs="Times New Roman"/>
+          <w:sz w:val="24"/>
+        </w:rPr>
+        <w:t xml:space="preserve">ndustrial </w:t>
+      </w:r>
+      <w:r>
+        <w:rPr>
+          <w:rFonts w:ascii="Times New Roman" w:hAnsi="Times New Roman" w:cs="Times New Roman"/>
+          <w:sz w:val="24"/>
+        </w:rPr>
+        <w:t>C</w:t>
+      </w:r>
+      <w:r>
+        <w:rPr>
+          <w:rFonts w:ascii="Times New Roman" w:hAnsi="Times New Roman" w:cs="Times New Roman"/>
+          <w:sz w:val="24"/>
+        </w:rPr>
+        <w:t xml:space="preserve">ontrol </w:t>
+      </w:r>
+      <w:r>
+        <w:rPr>
+          <w:rFonts w:ascii="Times New Roman" w:hAnsi="Times New Roman" w:cs="Times New Roman"/>
+          <w:sz w:val="24"/>
+        </w:rPr>
+        <w:t>S</w:t>
+      </w:r>
+      <w:r>
+        <w:rPr>
+          <w:rFonts w:ascii="Times New Roman" w:hAnsi="Times New Roman" w:cs="Times New Roman"/>
+          <w:sz w:val="24"/>
+        </w:rPr>
+        <w:t>ystems</w:t>
+      </w:r>
+      <w:r>
+        <w:rPr>
+          <w:rFonts w:ascii="Times New Roman" w:hAnsi="Times New Roman" w:cs="Times New Roman"/>
+          <w:sz w:val="24"/>
+        </w:rPr>
+        <w:t xml:space="preserve"> </w:t>
+      </w:r>
+      <w:r>
+        <w:rPr>
+          <w:rFonts w:ascii="Times New Roman" w:hAnsi="Times New Roman" w:cs="Times New Roman"/>
+          <w:sz w:val="24"/>
+        </w:rPr>
+        <w:t xml:space="preserve">(ICS) </w:t>
+      </w:r>
+      <w:r>
+        <w:rPr>
+          <w:rFonts w:ascii="Times New Roman" w:hAnsi="Times New Roman" w:cs="Times New Roman"/>
+          <w:sz w:val="24"/>
+        </w:rPr>
+        <w:t>have been</w:t>
+      </w:r>
+      <w:r>
+        <w:rPr>
+          <w:rFonts w:ascii="Times New Roman" w:hAnsi="Times New Roman" w:cs="Times New Roman"/>
+          <w:sz w:val="24"/>
+        </w:rPr>
+        <w:t xml:space="preserve"> ignored in the connected world</w:t>
+      </w:r>
+      <w:r>
+        <w:rPr>
+          <w:rFonts w:ascii="Times New Roman" w:hAnsi="Times New Roman" w:cs="Times New Roman"/>
+          <w:sz w:val="24"/>
+        </w:rPr>
+        <w:t xml:space="preserve"> for a while</w:t>
+      </w:r>
+      <w:r>
+        <w:rPr>
+          <w:rFonts w:ascii="Times New Roman" w:hAnsi="Times New Roman" w:cs="Times New Roman"/>
+          <w:sz w:val="24"/>
+        </w:rPr>
+        <w:t>, but</w:t>
+      </w:r>
+      <w:r>
+        <w:rPr>
+          <w:rFonts w:ascii="Times New Roman" w:hAnsi="Times New Roman" w:cs="Times New Roman"/>
+          <w:sz w:val="24"/>
+        </w:rPr>
+        <w:t xml:space="preserve"> the development of new technologies and demand for</w:t>
+      </w:r>
+      <w:r>
+        <w:rPr>
+          <w:rFonts w:ascii="Times New Roman" w:hAnsi="Times New Roman" w:cs="Times New Roman"/>
+          <w:sz w:val="24"/>
+        </w:rPr>
+        <w:t xml:space="preserve"> statistics</w:t>
+      </w:r>
+      <w:r>
+        <w:rPr>
+          <w:rFonts w:ascii="Times New Roman" w:hAnsi="Times New Roman" w:cs="Times New Roman"/>
+          <w:sz w:val="24"/>
+        </w:rPr>
+        <w:t xml:space="preserve"> create new risks for industrial control</w:t>
+      </w:r>
+      <w:r>
+        <w:rPr>
+          <w:rFonts w:ascii="Times New Roman" w:hAnsi="Times New Roman" w:cs="Times New Roman"/>
+          <w:sz w:val="24"/>
+        </w:rPr>
+        <w:t>. Engineering these systems are now</w:t>
+      </w:r>
+      <w:r>
+        <w:rPr>
+          <w:rFonts w:ascii="Times New Roman" w:hAnsi="Times New Roman" w:cs="Times New Roman"/>
+          <w:sz w:val="24"/>
+        </w:rPr>
+        <w:t xml:space="preserve"> multifaceted </w:t>
+      </w:r>
+      <w:r>
+        <w:rPr>
+          <w:rFonts w:ascii="Times New Roman" w:hAnsi="Times New Roman" w:cs="Times New Roman"/>
+          <w:sz w:val="24"/>
+        </w:rPr>
+        <w:t xml:space="preserve">with engineers working together with computer scientists. With the </w:t>
+      </w:r>
+      <w:r>
+        <w:rPr>
+          <w:rFonts w:ascii="Times New Roman" w:hAnsi="Times New Roman" w:cs="Times New Roman"/>
+          <w:sz w:val="24"/>
+        </w:rPr>
+        <w:t>packaged software and hardware</w:t>
+      </w:r>
+      <w:r>
+        <w:rPr>
+          <w:rFonts w:ascii="Times New Roman" w:hAnsi="Times New Roman" w:cs="Times New Roman"/>
+          <w:sz w:val="24"/>
+        </w:rPr>
+        <w:t xml:space="preserve"> of SCADA and ICS</w:t>
+      </w:r>
+      <w:r>
+        <w:rPr>
+          <w:rFonts w:ascii="Times New Roman" w:hAnsi="Times New Roman" w:cs="Times New Roman"/>
+          <w:sz w:val="24"/>
+        </w:rPr>
+        <w:t>,</w:t>
+      </w:r>
+      <w:r>
+        <w:rPr>
+          <w:rFonts w:ascii="Times New Roman" w:hAnsi="Times New Roman" w:cs="Times New Roman"/>
+          <w:sz w:val="24"/>
+        </w:rPr>
+        <w:t xml:space="preserve"> system designers</w:t>
+      </w:r>
+      <w:r>
+        <w:rPr>
+          <w:rFonts w:ascii="Times New Roman" w:hAnsi="Times New Roman" w:cs="Times New Roman"/>
+          <w:sz w:val="24"/>
+        </w:rPr>
+        <w:t xml:space="preserve"> must be aware of new threats.</w:t>
+      </w:r>
+      <w:r>
+        <w:rPr>
+          <w:rFonts w:ascii="Times New Roman" w:hAnsi="Times New Roman" w:cs="Times New Roman"/>
+          <w:sz w:val="24"/>
+        </w:rPr>
+        <w:t xml:space="preserve"> </w:t>
+      </w:r>
+      <w:r>
+        <w:rPr>
+          <w:rFonts w:ascii="Times New Roman" w:hAnsi="Times New Roman" w:cs="Times New Roman"/>
+          <w:sz w:val="24"/>
+        </w:rPr>
+        <w:t>The goal of th</w:t>
+      </w:r>
+      <w:r>
+        <w:rPr>
+          <w:rFonts w:ascii="Times New Roman" w:hAnsi="Times New Roman" w:cs="Times New Roman"/>
+          <w:sz w:val="24"/>
+        </w:rPr>
+        <w:t>is</w:t>
+      </w:r>
+      <w:r>
+        <w:rPr>
+          <w:rFonts w:ascii="Times New Roman" w:hAnsi="Times New Roman" w:cs="Times New Roman"/>
+          <w:sz w:val="24"/>
+        </w:rPr>
+        <w:t xml:space="preserve"> project is to </w:t>
+      </w:r>
+      <w:r>
+        <w:rPr>
+          <w:rFonts w:ascii="Times New Roman" w:hAnsi="Times New Roman" w:cs="Times New Roman"/>
+          <w:sz w:val="24"/>
+        </w:rPr>
+        <w:t>study</w:t>
+      </w:r>
+      <w:r>
+        <w:rPr>
+          <w:rFonts w:ascii="Times New Roman" w:hAnsi="Times New Roman" w:cs="Times New Roman"/>
+          <w:sz w:val="24"/>
+        </w:rPr>
+        <w:t xml:space="preserve"> </w:t>
+      </w:r>
+      <w:r>
+        <w:rPr>
+          <w:rFonts w:ascii="Times New Roman" w:hAnsi="Times New Roman" w:cs="Times New Roman"/>
+          <w:sz w:val="24"/>
+        </w:rPr>
+        <w:t xml:space="preserve">the </w:t>
+      </w:r>
+      <w:r>
+        <w:rPr>
+          <w:rFonts w:ascii="Times New Roman" w:hAnsi="Times New Roman" w:cs="Times New Roman"/>
+          <w:sz w:val="24"/>
+        </w:rPr>
+        <w:t xml:space="preserve">integration of </w:t>
+      </w:r>
+      <w:r>
+        <w:rPr>
+          <w:rFonts w:ascii="Times New Roman" w:hAnsi="Times New Roman" w:cs="Times New Roman"/>
+          <w:sz w:val="24"/>
+        </w:rPr>
+        <w:t>new technologies</w:t>
+      </w:r>
+      <w:r>
+        <w:rPr>
+          <w:rFonts w:ascii="Times New Roman" w:hAnsi="Times New Roman" w:cs="Times New Roman"/>
+          <w:sz w:val="24"/>
+        </w:rPr>
+        <w:t xml:space="preserve"> into both existing and developing systems</w:t>
+      </w:r>
+      <w:r>
+        <w:rPr>
+          <w:rFonts w:ascii="Times New Roman" w:hAnsi="Times New Roman" w:cs="Times New Roman"/>
+          <w:sz w:val="24"/>
+        </w:rPr>
+        <w:t>,</w:t>
+      </w:r>
+      <w:r>
+        <w:rPr>
+          <w:rFonts w:ascii="Times New Roman" w:hAnsi="Times New Roman" w:cs="Times New Roman"/>
+          <w:sz w:val="24"/>
+        </w:rPr>
+        <w:t xml:space="preserve"> summarize </w:t>
+      </w:r>
+      <w:r>
+        <w:rPr>
+          <w:rFonts w:ascii="Times New Roman" w:hAnsi="Times New Roman" w:cs="Times New Roman"/>
+          <w:sz w:val="24"/>
+        </w:rPr>
+        <w:t xml:space="preserve">the </w:t>
+      </w:r>
+      <w:r>
+        <w:rPr>
+          <w:rFonts w:ascii="Times New Roman" w:hAnsi="Times New Roman" w:cs="Times New Roman"/>
+          <w:sz w:val="24"/>
+        </w:rPr>
+        <w:t>analysis of papers discussing</w:t>
+      </w:r>
+      <w:r>
+        <w:rPr>
+          <w:rFonts w:ascii="Times New Roman" w:hAnsi="Times New Roman" w:cs="Times New Roman"/>
+          <w:sz w:val="24"/>
+        </w:rPr>
+        <w:t xml:space="preserve"> past attacks in specific cases and general models, </w:t>
+      </w:r>
+      <w:r>
+        <w:rPr>
+          <w:rFonts w:ascii="Times New Roman" w:hAnsi="Times New Roman" w:cs="Times New Roman"/>
+          <w:sz w:val="24"/>
+        </w:rPr>
+        <w:t>and</w:t>
+      </w:r>
+      <w:r>
+        <w:rPr>
+          <w:rFonts w:ascii="Times New Roman" w:hAnsi="Times New Roman" w:cs="Times New Roman"/>
+          <w:sz w:val="24"/>
+        </w:rPr>
+        <w:t xml:space="preserve"> propose future design suggestions that protect exposed </w:t>
+      </w:r>
+      <w:r>
+        <w:rPr>
+          <w:rFonts w:ascii="Times New Roman" w:hAnsi="Times New Roman" w:cs="Times New Roman"/>
+          <w:sz w:val="24"/>
+        </w:rPr>
+        <w:t xml:space="preserve">SCADA and ICS </w:t>
+      </w:r>
+      <w:r>
+        <w:rPr>
+          <w:rFonts w:ascii="Times New Roman" w:hAnsi="Times New Roman" w:cs="Times New Roman"/>
+          <w:sz w:val="24"/>
+        </w:rPr>
+        <w:t xml:space="preserve">to the </w:t>
+      </w:r>
+      <w:r>
+        <w:rPr>
+          <w:rFonts w:ascii="Times New Roman" w:hAnsi="Times New Roman" w:cs="Times New Roman"/>
+          <w:sz w:val="24"/>
+        </w:rPr>
+        <w:t xml:space="preserve">new </w:t>
+      </w:r>
+      <w:r>
+        <w:rPr>
+          <w:rFonts w:ascii="Times New Roman" w:hAnsi="Times New Roman" w:cs="Times New Roman"/>
+          <w:sz w:val="24"/>
+        </w:rPr>
+        <w:t>connected world</w:t>
+      </w:r>
+      <w:r>
+        <w:rPr>
+          <w:rFonts w:ascii="Times New Roman" w:hAnsi="Times New Roman" w:cs="Times New Roman"/>
+          <w:sz w:val="24"/>
+        </w:rPr>
+        <w:t>.</w:t>
+      </w:r>
+    </w:p>
+    <w:p>
+      <w:pPr>
+        <w:rPr>
+          <w:rFonts w:ascii="Times New Roman" w:hAnsi="Times New Roman" w:cs="Times New Roman"/>
+          <w:sz w:val="24"/>
+        </w:rPr>
+      </w:pPr>
+      <w:r>
+        <w:rPr>
+          <w:rFonts w:ascii="Times New Roman" w:hAnsi="Times New Roman" w:cs="Times New Roman"/>
+          <w:sz w:val="24"/>
+        </w:rPr>
+        <w:t xml:space="preserve">     </w:t>
+      </w:r>
+      <w:r>
+        <w:rPr>
+          <w:rFonts w:ascii="Times New Roman" w:hAnsi="Times New Roman" w:cs="Times New Roman"/>
+          <w:sz w:val="24"/>
+        </w:rPr>
+        <w:t xml:space="preserve">Understanding the history and context of past and future attacks on SCADA and ICS will be important </w:t>
+      </w:r>
+      <w:r>
+        <w:rPr>
+          <w:rFonts w:ascii="Times New Roman" w:hAnsi="Times New Roman" w:cs="Times New Roman"/>
+          <w:sz w:val="24"/>
+        </w:rPr>
+        <w:t>to interpret future problems with currently developing systems and their potential attackers.</w:t>
+      </w:r>
+      <w:r>
+        <w:rPr>
+          <w:rFonts w:ascii="Times New Roman" w:hAnsi="Times New Roman" w:cs="Times New Roman"/>
+          <w:sz w:val="24"/>
+        </w:rPr>
+        <w:t xml:space="preserve"> </w:t>
+      </w:r>
+      <w:r>
+        <w:rPr>
+          <w:rFonts w:ascii="Times New Roman" w:hAnsi="Times New Roman" w:cs="Times New Roman"/>
+          <w:sz w:val="24"/>
+        </w:rPr>
+        <w:t xml:space="preserve">Looking at past attacks and attackers </w:t>
+      </w:r>
+      <w:r>
+        <w:rPr>
+          <w:rFonts w:ascii="Times New Roman" w:hAnsi="Times New Roman" w:cs="Times New Roman"/>
+          <w:sz w:val="24"/>
+        </w:rPr>
+        <w:t xml:space="preserve">gives </w:t>
+      </w:r>
+      <w:r>
+        <w:rPr>
+          <w:rFonts w:ascii="Times New Roman" w:hAnsi="Times New Roman" w:cs="Times New Roman"/>
+          <w:sz w:val="24"/>
+        </w:rPr>
+        <w:t xml:space="preserve">a deeper look into </w:t>
+      </w:r>
+      <w:r>
+        <w:rPr>
+          <w:rFonts w:ascii="Times New Roman" w:hAnsi="Times New Roman" w:cs="Times New Roman"/>
+          <w:sz w:val="24"/>
+        </w:rPr>
+        <w:t xml:space="preserve">if the current state of </w:t>
+      </w:r>
+      <w:r>
+        <w:rPr>
+          <w:rFonts w:ascii="Times New Roman" w:hAnsi="Times New Roman" w:cs="Times New Roman"/>
+          <w:sz w:val="24"/>
+        </w:rPr>
+        <w:t xml:space="preserve">SCADA and ICS will be enough to protect against </w:t>
+      </w:r>
+      <w:r>
+        <w:rPr>
+          <w:rFonts w:ascii="Times New Roman" w:hAnsi="Times New Roman" w:cs="Times New Roman"/>
+          <w:sz w:val="24"/>
+        </w:rPr>
+        <w:t>new threats that arise</w:t>
+      </w:r>
+      <w:r>
+        <w:rPr>
+          <w:rFonts w:ascii="Times New Roman" w:hAnsi="Times New Roman" w:cs="Times New Roman"/>
+          <w:sz w:val="24"/>
+        </w:rPr>
+        <w:t xml:space="preserve"> from the integration of new technology.</w:t>
+      </w:r>
+      <w:r>
+        <w:rPr>
+          <w:rFonts w:ascii="Times New Roman" w:hAnsi="Times New Roman" w:cs="Times New Roman"/>
+          <w:sz w:val="24"/>
+        </w:rPr>
+        <w:t xml:space="preserve"> </w:t>
+      </w:r>
+      <w:r>
+        <w:rPr>
+          <w:rFonts w:ascii="Times New Roman" w:hAnsi="Times New Roman" w:cs="Times New Roman"/>
+          <w:sz w:val="24"/>
+        </w:rPr>
+        <w:t xml:space="preserve">Existing systems </w:t>
+      </w:r>
+      <w:r>
+        <w:rPr>
+          <w:rFonts w:ascii="Times New Roman" w:hAnsi="Times New Roman" w:cs="Times New Roman"/>
+          <w:sz w:val="24"/>
+        </w:rPr>
+        <w:t>will be analyzed for their holes in security</w:t>
+      </w:r>
+      <w:r>
+        <w:rPr>
+          <w:rFonts w:ascii="Times New Roman" w:hAnsi="Times New Roman" w:cs="Times New Roman"/>
+          <w:sz w:val="24"/>
+        </w:rPr>
+        <w:t xml:space="preserve"> </w:t>
+      </w:r>
+      <w:r>
+        <w:rPr>
+          <w:rFonts w:ascii="Times New Roman" w:hAnsi="Times New Roman" w:cs="Times New Roman"/>
+          <w:sz w:val="24"/>
+        </w:rPr>
+        <w:t xml:space="preserve">both from </w:t>
+      </w:r>
+      <w:r>
+        <w:rPr>
+          <w:rFonts w:ascii="Times New Roman" w:hAnsi="Times New Roman" w:cs="Times New Roman"/>
+          <w:sz w:val="24"/>
+        </w:rPr>
+        <w:t>the control systems layers [</w:t>
+      </w:r>
+      <w:r>
+        <w:rPr>
+          <w:rFonts w:ascii="Times New Roman" w:hAnsi="Times New Roman" w:cs="Times New Roman"/>
+          <w:sz w:val="24"/>
+        </w:rPr>
+        <w:t>5</w:t>
+      </w:r>
+      <w:r>
+        <w:rPr>
+          <w:rFonts w:ascii="Times New Roman" w:hAnsi="Times New Roman" w:cs="Times New Roman"/>
+          <w:sz w:val="24"/>
+        </w:rPr>
+        <w:t>]</w:t>
+      </w:r>
+      <w:r>
+        <w:rPr>
+          <w:rFonts w:ascii="Times New Roman" w:hAnsi="Times New Roman" w:cs="Times New Roman"/>
+          <w:sz w:val="24"/>
+        </w:rPr>
+        <w:t xml:space="preserve"> and their </w:t>
+      </w:r>
+      <w:r>
+        <w:rPr>
+          <w:rFonts w:ascii="Times New Roman" w:hAnsi="Times New Roman" w:cs="Times New Roman"/>
+          <w:sz w:val="24"/>
+        </w:rPr>
+        <w:t xml:space="preserve">corresponding threats </w:t>
+      </w:r>
+      <w:r>
+        <w:rPr>
+          <w:rFonts w:ascii="Times New Roman" w:hAnsi="Times New Roman" w:cs="Times New Roman"/>
+          <w:sz w:val="24"/>
+        </w:rPr>
+        <w:t>[</w:t>
+      </w:r>
+      <w:r>
+        <w:rPr>
+          <w:rFonts w:ascii="Times New Roman" w:hAnsi="Times New Roman" w:cs="Times New Roman"/>
+          <w:sz w:val="24"/>
+        </w:rPr>
+        <w:t>3</w:t>
+      </w:r>
+      <w:r>
+        <w:rPr>
+          <w:rFonts w:ascii="Times New Roman" w:hAnsi="Times New Roman" w:cs="Times New Roman"/>
+          <w:sz w:val="24"/>
+        </w:rPr>
+        <w:t xml:space="preserve">]. </w:t>
+      </w:r>
+      <w:r>
+        <w:rPr>
+          <w:rFonts w:ascii="Times New Roman" w:hAnsi="Times New Roman" w:cs="Times New Roman"/>
+          <w:sz w:val="24"/>
+        </w:rPr>
+        <w:t xml:space="preserve">We can then </w:t>
+      </w:r>
+      <w:r>
+        <w:rPr>
+          <w:rFonts w:ascii="Times New Roman" w:hAnsi="Times New Roman" w:cs="Times New Roman"/>
+          <w:sz w:val="24"/>
+        </w:rPr>
+        <w:t xml:space="preserve">look at </w:t>
+      </w:r>
+      <w:r>
+        <w:rPr>
+          <w:rFonts w:ascii="Times New Roman" w:hAnsi="Times New Roman" w:cs="Times New Roman"/>
+          <w:sz w:val="24"/>
+        </w:rPr>
+        <w:t>current and future system development</w:t>
+      </w:r>
+      <w:r>
+        <w:rPr>
+          <w:rFonts w:ascii="Times New Roman" w:hAnsi="Times New Roman" w:cs="Times New Roman"/>
+          <w:sz w:val="24"/>
+        </w:rPr>
+        <w:t xml:space="preserve"> </w:t>
+      </w:r>
+      <w:r>
+        <w:rPr>
+          <w:rFonts w:ascii="Times New Roman" w:hAnsi="Times New Roman" w:cs="Times New Roman"/>
+          <w:sz w:val="24"/>
+        </w:rPr>
+        <w:t>such as the MARTA transit service</w:t>
+      </w:r>
+      <w:r>
+        <w:rPr>
+          <w:rFonts w:ascii="Times New Roman" w:hAnsi="Times New Roman" w:cs="Times New Roman"/>
+          <w:sz w:val="24"/>
+        </w:rPr>
+        <w:t xml:space="preserve"> [</w:t>
+      </w:r>
+      <w:r>
+        <w:rPr>
+          <w:rFonts w:ascii="Times New Roman" w:hAnsi="Times New Roman" w:cs="Times New Roman"/>
+          <w:sz w:val="24"/>
+        </w:rPr>
+        <w:t>1</w:t>
+      </w:r>
+      <w:r>
+        <w:rPr>
+          <w:rFonts w:ascii="Times New Roman" w:hAnsi="Times New Roman" w:cs="Times New Roman"/>
+          <w:sz w:val="24"/>
+        </w:rPr>
+        <w:t xml:space="preserve">] and </w:t>
+      </w:r>
+      <w:r>
+        <w:rPr>
+          <w:rFonts w:ascii="Times New Roman" w:hAnsi="Times New Roman" w:cs="Times New Roman"/>
+          <w:sz w:val="24"/>
+        </w:rPr>
+        <w:t>power grid</w:t>
+      </w:r>
+      <w:r>
+        <w:rPr>
+          <w:rFonts w:ascii="Times New Roman" w:hAnsi="Times New Roman" w:cs="Times New Roman"/>
+          <w:sz w:val="24"/>
+        </w:rPr>
+        <w:t>s in developing countries</w:t>
+      </w:r>
+      <w:r>
+        <w:rPr>
+          <w:rFonts w:ascii="Times New Roman" w:hAnsi="Times New Roman" w:cs="Times New Roman"/>
+          <w:sz w:val="24"/>
+        </w:rPr>
+        <w:t xml:space="preserve"> [</w:t>
+      </w:r>
+      <w:r>
+        <w:rPr>
+          <w:rFonts w:ascii="Times New Roman" w:hAnsi="Times New Roman" w:cs="Times New Roman"/>
+          <w:sz w:val="24"/>
+        </w:rPr>
+        <w:t>4</w:t>
+      </w:r>
+      <w:r>
+        <w:rPr>
+          <w:rFonts w:ascii="Times New Roman" w:hAnsi="Times New Roman" w:cs="Times New Roman"/>
+          <w:sz w:val="24"/>
+        </w:rPr>
+        <w:t>]</w:t>
+      </w:r>
+      <w:r>
+        <w:rPr>
+          <w:rFonts w:ascii="Times New Roman" w:hAnsi="Times New Roman" w:cs="Times New Roman"/>
+          <w:sz w:val="24"/>
+        </w:rPr>
+        <w:t xml:space="preserve"> for </w:t>
+      </w:r>
+      <w:r>
+        <w:rPr>
+          <w:rFonts w:ascii="Times New Roman" w:hAnsi="Times New Roman" w:cs="Times New Roman"/>
+          <w:sz w:val="24"/>
+        </w:rPr>
+        <w:t xml:space="preserve">additional threats caused by </w:t>
+      </w:r>
+      <w:r>
+        <w:rPr>
+          <w:rFonts w:ascii="Times New Roman" w:hAnsi="Times New Roman" w:cs="Times New Roman"/>
+          <w:sz w:val="24"/>
+        </w:rPr>
+        <w:t>the adoption of new technology</w:t>
+      </w:r>
+      <w:r>
+        <w:rPr>
+          <w:rFonts w:ascii="Times New Roman" w:hAnsi="Times New Roman" w:cs="Times New Roman"/>
+          <w:sz w:val="24"/>
+        </w:rPr>
+        <w:t xml:space="preserve"> such as I</w:t>
+      </w:r>
+      <w:r>
+        <w:rPr>
+          <w:rFonts w:ascii="Times New Roman" w:hAnsi="Times New Roman" w:cs="Times New Roman"/>
+          <w:sz w:val="24"/>
+        </w:rPr>
+        <w:t>nternet of Things (IoT)</w:t>
+      </w:r>
+      <w:r>
+        <w:rPr>
+          <w:rFonts w:ascii="Times New Roman" w:hAnsi="Times New Roman" w:cs="Times New Roman"/>
+          <w:sz w:val="24"/>
+        </w:rPr>
+        <w:t xml:space="preserve"> for </w:t>
+      </w:r>
+      <w:r>
+        <w:rPr>
+          <w:rFonts w:ascii="Times New Roman" w:hAnsi="Times New Roman" w:cs="Times New Roman"/>
+          <w:sz w:val="24"/>
+        </w:rPr>
+        <w:t>Remote Terminal Units (RTU)</w:t>
+      </w:r>
+      <w:r>
+        <w:rPr>
+          <w:rFonts w:ascii="Times New Roman" w:hAnsi="Times New Roman" w:cs="Times New Roman"/>
+          <w:sz w:val="24"/>
+        </w:rPr>
+        <w:t xml:space="preserve">. </w:t>
+      </w:r>
+    </w:p>
+    <w:p>
+      <w:pPr>
+        <w:rPr>
+          <w:rFonts w:ascii="Times New Roman" w:hAnsi="Times New Roman" w:cs="Times New Roman"/>
+          <w:sz w:val="24"/>
+        </w:rPr>
+      </w:pPr>
+      <w:r>
+        <w:rPr>
+          <w:rFonts w:ascii="Times New Roman" w:hAnsi="Times New Roman" w:cs="Times New Roman"/>
+          <w:sz w:val="24"/>
+        </w:rPr>
+        <w:t xml:space="preserve">     </w:t>
+      </w:r>
+      <w:r>
+        <w:rPr>
+          <w:rFonts w:ascii="Times New Roman" w:hAnsi="Times New Roman" w:cs="Times New Roman"/>
+          <w:sz w:val="24"/>
+        </w:rPr>
+        <w:t>As a</w:t>
+      </w:r>
+      <w:r>
+        <w:rPr>
+          <w:rFonts w:ascii="Times New Roman" w:hAnsi="Times New Roman" w:cs="Times New Roman"/>
+          <w:sz w:val="24"/>
+        </w:rPr>
+        <w:t xml:space="preserve"> part </w:t>
+      </w:r>
+      <w:r>
+        <w:rPr>
+          <w:rFonts w:ascii="Times New Roman" w:hAnsi="Times New Roman" w:cs="Times New Roman"/>
+          <w:sz w:val="24"/>
+        </w:rPr>
+        <w:t>of</w:t>
+      </w:r>
+      <w:r>
+        <w:rPr>
+          <w:rFonts w:ascii="Times New Roman" w:hAnsi="Times New Roman" w:cs="Times New Roman"/>
+          <w:sz w:val="24"/>
+        </w:rPr>
+        <w:t xml:space="preserve"> additional</w:t>
+      </w:r>
+      <w:r>
+        <w:rPr>
+          <w:rFonts w:ascii="Times New Roman" w:hAnsi="Times New Roman" w:cs="Times New Roman"/>
+          <w:sz w:val="24"/>
+        </w:rPr>
+        <w:t xml:space="preserve"> qualitative data,</w:t>
+      </w:r>
+      <w:r>
+        <w:rPr>
+          <w:rFonts w:ascii="Times New Roman" w:hAnsi="Times New Roman" w:cs="Times New Roman"/>
+          <w:sz w:val="24"/>
+        </w:rPr>
+        <w:t xml:space="preserve"> papers discussing the</w:t>
+      </w:r>
+      <w:r>
+        <w:rPr>
+          <w:rFonts w:ascii="Times New Roman" w:hAnsi="Times New Roman" w:cs="Times New Roman"/>
+          <w:sz w:val="24"/>
+        </w:rPr>
+        <w:t xml:space="preserve"> analysis of current security standards </w:t>
+      </w:r>
+      <w:r>
+        <w:rPr>
+          <w:rFonts w:ascii="Times New Roman" w:hAnsi="Times New Roman" w:cs="Times New Roman"/>
+          <w:sz w:val="24"/>
+        </w:rPr>
+        <w:t xml:space="preserve">and models </w:t>
+      </w:r>
+      <w:r>
+        <w:rPr>
+          <w:rFonts w:ascii="Times New Roman" w:hAnsi="Times New Roman" w:cs="Times New Roman"/>
+          <w:sz w:val="24"/>
+        </w:rPr>
+        <w:t xml:space="preserve">will summarize </w:t>
+      </w:r>
+      <w:r>
+        <w:rPr>
+          <w:rFonts w:ascii="Times New Roman" w:hAnsi="Times New Roman" w:cs="Times New Roman"/>
+          <w:sz w:val="24"/>
+        </w:rPr>
+        <w:t>the broad</w:t>
+      </w:r>
+      <w:r>
+        <w:rPr>
+          <w:rFonts w:ascii="Times New Roman" w:hAnsi="Times New Roman" w:cs="Times New Roman"/>
+          <w:sz w:val="24"/>
+        </w:rPr>
+        <w:t xml:space="preserve"> organizational vulnerabilities for SCADA and ICS</w:t>
+      </w:r>
+      <w:r>
+        <w:rPr>
+          <w:rFonts w:ascii="Times New Roman" w:hAnsi="Times New Roman" w:cs="Times New Roman"/>
+          <w:sz w:val="24"/>
+        </w:rPr>
+        <w:t xml:space="preserve">. </w:t>
+      </w:r>
+      <w:r>
+        <w:rPr>
+          <w:rFonts w:ascii="Times New Roman" w:hAnsi="Times New Roman" w:cs="Times New Roman"/>
+          <w:sz w:val="24"/>
+        </w:rPr>
+        <w:t xml:space="preserve">Exploring the different aspects that compromise the design and development of SCADA and ICS </w:t>
+      </w:r>
+      <w:r>
+        <w:rPr>
+          <w:rFonts w:ascii="Times New Roman" w:hAnsi="Times New Roman" w:cs="Times New Roman"/>
+          <w:sz w:val="24"/>
+        </w:rPr>
+        <w:t>form the restrictions</w:t>
+      </w:r>
+      <w:r>
+        <w:rPr>
+          <w:rFonts w:ascii="Times New Roman" w:hAnsi="Times New Roman" w:cs="Times New Roman"/>
+          <w:sz w:val="24"/>
+        </w:rPr>
+        <w:t xml:space="preserve"> </w:t>
+      </w:r>
+      <w:r>
+        <w:rPr>
+          <w:rFonts w:ascii="Times New Roman" w:hAnsi="Times New Roman" w:cs="Times New Roman"/>
+          <w:sz w:val="24"/>
+        </w:rPr>
+        <w:t xml:space="preserve">and demands </w:t>
+      </w:r>
+      <w:r>
+        <w:rPr>
+          <w:rFonts w:ascii="Times New Roman" w:hAnsi="Times New Roman" w:cs="Times New Roman"/>
+          <w:sz w:val="24"/>
+        </w:rPr>
+        <w:t>that system designers face</w:t>
+      </w:r>
+      <w:r>
+        <w:rPr>
+          <w:rFonts w:ascii="Times New Roman" w:hAnsi="Times New Roman" w:cs="Times New Roman"/>
+          <w:sz w:val="24"/>
+        </w:rPr>
+        <w:t xml:space="preserve"> as well as their attempts to </w:t>
+      </w:r>
+      <w:r>
+        <w:rPr>
+          <w:rFonts w:ascii="Times New Roman" w:hAnsi="Times New Roman" w:cs="Times New Roman"/>
+          <w:sz w:val="24"/>
+        </w:rPr>
+        <w:t xml:space="preserve">solve issues using </w:t>
+      </w:r>
+      <w:r>
+        <w:rPr>
+          <w:rFonts w:ascii="Times New Roman" w:hAnsi="Times New Roman" w:cs="Times New Roman"/>
+          <w:sz w:val="24"/>
+        </w:rPr>
+        <w:t>new technology to give a customer-focused view</w:t>
+      </w:r>
+      <w:r>
+        <w:rPr>
+          <w:rFonts w:ascii="Times New Roman" w:hAnsi="Times New Roman" w:cs="Times New Roman"/>
+          <w:sz w:val="24"/>
+        </w:rPr>
+        <w:t xml:space="preserve">. </w:t>
+      </w:r>
+      <w:r>
+        <w:rPr>
+          <w:rFonts w:ascii="Times New Roman" w:hAnsi="Times New Roman" w:cs="Times New Roman"/>
+          <w:sz w:val="24"/>
+        </w:rPr>
+        <w:t xml:space="preserve">The </w:t>
+      </w:r>
+      <w:r>
+        <w:rPr>
+          <w:rFonts w:ascii="Times New Roman" w:hAnsi="Times New Roman" w:cs="Times New Roman"/>
+          <w:sz w:val="24"/>
+        </w:rPr>
+        <w:t xml:space="preserve">advantages and disadvantages of </w:t>
+      </w:r>
+      <w:r>
+        <w:rPr>
+          <w:rFonts w:ascii="Times New Roman" w:hAnsi="Times New Roman" w:cs="Times New Roman"/>
+          <w:sz w:val="24"/>
+        </w:rPr>
+        <w:t>security standards</w:t>
+      </w:r>
+      <w:r>
+        <w:rPr>
+          <w:rFonts w:ascii="Times New Roman" w:hAnsi="Times New Roman" w:cs="Times New Roman"/>
+          <w:sz w:val="24"/>
+        </w:rPr>
+        <w:t xml:space="preserve"> that the industry</w:t>
+      </w:r>
+      <w:r>
+        <w:rPr>
+          <w:rFonts w:ascii="Times New Roman" w:hAnsi="Times New Roman" w:cs="Times New Roman"/>
+          <w:sz w:val="24"/>
+        </w:rPr>
+        <w:t xml:space="preserve"> </w:t>
+      </w:r>
+      <w:r>
+        <w:rPr>
+          <w:rFonts w:ascii="Times New Roman" w:hAnsi="Times New Roman" w:cs="Times New Roman"/>
+          <w:sz w:val="24"/>
+        </w:rPr>
+        <w:t>utilizes</w:t>
+      </w:r>
+      <w:r>
+        <w:rPr>
+          <w:rFonts w:ascii="Times New Roman" w:hAnsi="Times New Roman" w:cs="Times New Roman"/>
+          <w:sz w:val="24"/>
+        </w:rPr>
+        <w:t xml:space="preserve"> will be reviewed </w:t>
+      </w:r>
+      <w:r>
+        <w:rPr>
+          <w:rFonts w:ascii="Times New Roman" w:hAnsi="Times New Roman" w:cs="Times New Roman"/>
+          <w:sz w:val="24"/>
+        </w:rPr>
+        <w:t>to understand the baseline</w:t>
+      </w:r>
+      <w:r>
+        <w:rPr>
+          <w:rFonts w:ascii="Times New Roman" w:hAnsi="Times New Roman" w:cs="Times New Roman"/>
+          <w:sz w:val="24"/>
+        </w:rPr>
+        <w:t xml:space="preserve"> for which further protections</w:t>
+      </w:r>
+      <w:r>
+        <w:rPr>
+          <w:rFonts w:ascii="Times New Roman" w:hAnsi="Times New Roman" w:cs="Times New Roman"/>
+          <w:sz w:val="24"/>
+        </w:rPr>
+        <w:t xml:space="preserve"> </w:t>
+      </w:r>
+      <w:r>
+        <w:rPr>
+          <w:rFonts w:ascii="Times New Roman" w:hAnsi="Times New Roman" w:cs="Times New Roman"/>
+          <w:sz w:val="24"/>
+        </w:rPr>
+        <w:t>can be developed</w:t>
+      </w:r>
+      <w:r>
+        <w:rPr>
+          <w:rFonts w:ascii="Times New Roman" w:hAnsi="Times New Roman" w:cs="Times New Roman"/>
+          <w:sz w:val="24"/>
+        </w:rPr>
+        <w:t xml:space="preserve"> [</w:t>
+      </w:r>
+      <w:r>
+        <w:rPr>
+          <w:rFonts w:ascii="Times New Roman" w:hAnsi="Times New Roman" w:cs="Times New Roman"/>
+          <w:sz w:val="24"/>
+        </w:rPr>
+        <w:t>2</w:t>
+      </w:r>
+      <w:r>
+        <w:rPr>
+          <w:rFonts w:ascii="Times New Roman" w:hAnsi="Times New Roman" w:cs="Times New Roman"/>
+          <w:sz w:val="24"/>
+        </w:rPr>
+        <w:t>].</w:t>
+      </w:r>
+      <w:r>
+        <w:rPr>
+          <w:rFonts w:ascii="Times New Roman" w:hAnsi="Times New Roman" w:cs="Times New Roman"/>
+          <w:sz w:val="24"/>
+        </w:rPr>
+        <w:t xml:space="preserve"> From the adoption and </w:t>
+      </w:r>
+      <w:r>
+        <w:rPr>
+          <w:rFonts w:ascii="Times New Roman" w:hAnsi="Times New Roman" w:cs="Times New Roman"/>
+          <w:sz w:val="24"/>
+        </w:rPr>
+        <w:t>later</w:t>
+      </w:r>
+      <w:r>
+        <w:rPr>
+          <w:rFonts w:ascii="Times New Roman" w:hAnsi="Times New Roman" w:cs="Times New Roman"/>
+          <w:sz w:val="24"/>
+        </w:rPr>
+        <w:t xml:space="preserve"> abandonment of </w:t>
+      </w:r>
+      <w:r>
+        <w:rPr>
+          <w:rFonts w:ascii="Times New Roman" w:hAnsi="Times New Roman" w:cs="Times New Roman"/>
+          <w:sz w:val="24"/>
+        </w:rPr>
+        <w:t>these standards</w:t>
+      </w:r>
+      <w:r>
+        <w:rPr>
+          <w:rFonts w:ascii="Times New Roman" w:hAnsi="Times New Roman" w:cs="Times New Roman"/>
+          <w:sz w:val="24"/>
+        </w:rPr>
+        <w:t xml:space="preserve">, we can see </w:t>
+      </w:r>
+      <w:r>
+        <w:rPr>
+          <w:rFonts w:ascii="Times New Roman" w:hAnsi="Times New Roman" w:cs="Times New Roman"/>
+          <w:sz w:val="24"/>
+        </w:rPr>
+        <w:t xml:space="preserve">the industry change </w:t>
+      </w:r>
+      <w:r>
+        <w:rPr>
+          <w:rFonts w:ascii="Times New Roman" w:hAnsi="Times New Roman" w:cs="Times New Roman"/>
+          <w:sz w:val="24"/>
+        </w:rPr>
+        <w:t xml:space="preserve">in what roles SCADA and ICS can play </w:t>
+      </w:r>
+      <w:r>
+        <w:rPr>
+          <w:rFonts w:ascii="Times New Roman" w:hAnsi="Times New Roman" w:cs="Times New Roman"/>
+          <w:sz w:val="24"/>
+        </w:rPr>
+        <w:t xml:space="preserve">with </w:t>
+      </w:r>
+      <w:r>
+        <w:rPr>
+          <w:rFonts w:ascii="Times New Roman" w:hAnsi="Times New Roman" w:cs="Times New Roman"/>
+          <w:sz w:val="24"/>
+        </w:rPr>
+        <w:t xml:space="preserve">data-driven </w:t>
+      </w:r>
+      <w:r>
+        <w:rPr>
+          <w:rFonts w:ascii="Times New Roman" w:hAnsi="Times New Roman" w:cs="Times New Roman"/>
+          <w:sz w:val="24"/>
+        </w:rPr>
+        <w:t xml:space="preserve">industrial </w:t>
+      </w:r>
+      <w:r>
+        <w:rPr>
+          <w:rFonts w:ascii="Times New Roman" w:hAnsi="Times New Roman" w:cs="Times New Roman"/>
+          <w:sz w:val="24"/>
+        </w:rPr>
+        <w:t>processes.</w:t>
+      </w:r>
+    </w:p>
+    <w:p>
+      <w:pPr>
+        <w:rPr>
+          <w:rFonts w:ascii="Times New Roman" w:hAnsi="Times New Roman" w:cs="Times New Roman"/>
+          <w:sz w:val="24"/>
+        </w:rPr>
+      </w:pPr>
+      <w:r>
+        <w:rPr>
+          <w:rFonts w:ascii="Times New Roman" w:hAnsi="Times New Roman" w:cs="Times New Roman"/>
+          <w:sz w:val="24"/>
+        </w:rPr>
+        <w:t xml:space="preserve">     </w:t>
+      </w:r>
+      <w:r>
+        <w:rPr>
+          <w:rFonts w:ascii="Times New Roman" w:hAnsi="Times New Roman" w:cs="Times New Roman"/>
+          <w:sz w:val="24"/>
+        </w:rPr>
+        <w:t xml:space="preserve">The main quantitative part </w:t>
+      </w:r>
+      <w:r>
+        <w:rPr>
+          <w:rFonts w:ascii="Times New Roman" w:hAnsi="Times New Roman" w:cs="Times New Roman"/>
+          <w:sz w:val="24"/>
+        </w:rPr>
+        <w:t>will rely on conducting research on the physical aspects of</w:t>
+      </w:r>
+      <w:r>
+        <w:rPr>
+          <w:rFonts w:ascii="Times New Roman" w:hAnsi="Times New Roman" w:cs="Times New Roman"/>
+          <w:sz w:val="24"/>
+        </w:rPr>
+        <w:t xml:space="preserve"> SCADA </w:t>
+      </w:r>
+      <w:r>
+        <w:rPr>
+          <w:rFonts w:ascii="Times New Roman" w:hAnsi="Times New Roman" w:cs="Times New Roman"/>
+          <w:sz w:val="24"/>
+        </w:rPr>
+        <w:t>and ICS</w:t>
+      </w:r>
+      <w:r>
+        <w:rPr>
+          <w:rFonts w:ascii="Times New Roman" w:hAnsi="Times New Roman" w:cs="Times New Roman"/>
+          <w:sz w:val="24"/>
+        </w:rPr>
+        <w:t xml:space="preserve">. </w:t>
+      </w:r>
+      <w:r>
+        <w:rPr>
+          <w:rFonts w:ascii="Times New Roman" w:hAnsi="Times New Roman" w:cs="Times New Roman"/>
+          <w:sz w:val="24"/>
+        </w:rPr>
+        <w:t>Focus will be given to the software/hardware implement of concepts</w:t>
+      </w:r>
+      <w:r>
+        <w:rPr>
+          <w:rFonts w:ascii="Times New Roman" w:hAnsi="Times New Roman" w:cs="Times New Roman"/>
+          <w:sz w:val="24"/>
+        </w:rPr>
+        <w:t xml:space="preserve"> such as HMI (Human Machine Interface) and data historian/logging</w:t>
+      </w:r>
+      <w:r>
+        <w:rPr>
+          <w:rFonts w:ascii="Times New Roman" w:hAnsi="Times New Roman" w:cs="Times New Roman"/>
+          <w:sz w:val="24"/>
+        </w:rPr>
+        <w:t>.</w:t>
+      </w:r>
+      <w:r>
+        <w:rPr>
+          <w:rFonts w:ascii="Times New Roman" w:hAnsi="Times New Roman" w:cs="Times New Roman"/>
+          <w:sz w:val="24"/>
+        </w:rPr>
+        <w:t xml:space="preserve"> </w:t>
+      </w:r>
+      <w:r>
+        <w:rPr>
+          <w:rFonts w:ascii="Times New Roman" w:hAnsi="Times New Roman" w:cs="Times New Roman"/>
+          <w:sz w:val="24"/>
+        </w:rPr>
+        <w:t>Surveying how many</w:t>
+      </w:r>
+      <w:r>
+        <w:rPr>
+          <w:rFonts w:ascii="Times New Roman" w:hAnsi="Times New Roman" w:cs="Times New Roman"/>
+          <w:sz w:val="24"/>
+        </w:rPr>
+        <w:t xml:space="preserve"> organizations</w:t>
+      </w:r>
+      <w:r>
+        <w:rPr>
+          <w:rFonts w:ascii="Times New Roman" w:hAnsi="Times New Roman" w:cs="Times New Roman"/>
+          <w:sz w:val="24"/>
+        </w:rPr>
+        <w:t xml:space="preserve"> use new technologies such as</w:t>
+      </w:r>
+      <w:r>
+        <w:rPr>
+          <w:rFonts w:ascii="Times New Roman" w:hAnsi="Times New Roman" w:cs="Times New Roman"/>
+          <w:sz w:val="24"/>
+        </w:rPr>
+        <w:t xml:space="preserve"> smartphone apps, </w:t>
+      </w:r>
+      <w:r>
+        <w:rPr>
+          <w:rFonts w:ascii="Times New Roman" w:hAnsi="Times New Roman" w:cs="Times New Roman"/>
+          <w:sz w:val="24"/>
+        </w:rPr>
+        <w:t>modern browsers</w:t>
+      </w:r>
+      <w:r>
+        <w:rPr>
+          <w:rFonts w:ascii="Times New Roman" w:hAnsi="Times New Roman" w:cs="Times New Roman"/>
+          <w:sz w:val="24"/>
+        </w:rPr>
+        <w:t>, and business intelligence software</w:t>
+      </w:r>
+      <w:r>
+        <w:rPr>
+          <w:rFonts w:ascii="Times New Roman" w:hAnsi="Times New Roman" w:cs="Times New Roman"/>
+          <w:sz w:val="24"/>
+        </w:rPr>
+        <w:t xml:space="preserve"> </w:t>
+      </w:r>
+      <w:r>
+        <w:rPr>
+          <w:rFonts w:ascii="Times New Roman" w:hAnsi="Times New Roman" w:cs="Times New Roman"/>
+          <w:sz w:val="24"/>
+        </w:rPr>
+        <w:t>visualizes the span of potential vulnerabilities</w:t>
+      </w:r>
+      <w:r>
+        <w:rPr>
+          <w:rFonts w:ascii="Times New Roman" w:hAnsi="Times New Roman" w:cs="Times New Roman"/>
+          <w:sz w:val="24"/>
+        </w:rPr>
+        <w:t xml:space="preserve"> in SCADA</w:t>
+      </w:r>
+      <w:r>
+        <w:rPr>
+          <w:rFonts w:ascii="Times New Roman" w:hAnsi="Times New Roman" w:cs="Times New Roman"/>
+          <w:sz w:val="24"/>
+        </w:rPr>
+        <w:t xml:space="preserve"> and ICS</w:t>
+      </w:r>
+      <w:r>
+        <w:rPr>
+          <w:rFonts w:ascii="Times New Roman" w:hAnsi="Times New Roman" w:cs="Times New Roman"/>
+          <w:sz w:val="24"/>
+        </w:rPr>
+        <w:t>, even though the systems themselves are off the Internet.</w:t>
+      </w:r>
+    </w:p>
+    <w:p>
+      <w:pPr>
+        <w:rPr>
+          <w:rFonts w:ascii="Times New Roman" w:hAnsi="Times New Roman" w:cs="Times New Roman"/>
+          <w:sz w:val="24"/>
+        </w:rPr>
+      </w:pPr>
+      <w:r>
+        <w:rPr>
+          <w:rFonts w:ascii="Times New Roman" w:hAnsi="Times New Roman" w:cs="Times New Roman"/>
+          <w:sz w:val="24"/>
+        </w:rPr>
+        <w:t xml:space="preserve">     From the </w:t>
+      </w:r>
+      <w:r>
+        <w:rPr>
+          <w:rFonts w:ascii="Times New Roman" w:hAnsi="Times New Roman" w:cs="Times New Roman"/>
+          <w:sz w:val="24"/>
+        </w:rPr>
+        <w:t>results of the project, we can</w:t>
+      </w:r>
+      <w:r>
+        <w:rPr>
+          <w:rFonts w:ascii="Times New Roman" w:hAnsi="Times New Roman" w:cs="Times New Roman"/>
+          <w:sz w:val="24"/>
+        </w:rPr>
+        <w:t xml:space="preserve"> predict future threats and issue new</w:t>
+      </w:r>
+      <w:r>
+        <w:rPr>
+          <w:rFonts w:ascii="Times New Roman" w:hAnsi="Times New Roman" w:cs="Times New Roman"/>
+          <w:sz w:val="24"/>
+        </w:rPr>
+        <w:t xml:space="preserve"> protections for SCADA and ICS</w:t>
+      </w:r>
+      <w:r>
+        <w:rPr>
+          <w:rFonts w:ascii="Times New Roman" w:hAnsi="Times New Roman" w:cs="Times New Roman"/>
+          <w:sz w:val="24"/>
+        </w:rPr>
+        <w:t>.</w:t>
+      </w:r>
+      <w:r>
+        <w:rPr>
+          <w:rFonts w:ascii="Times New Roman" w:hAnsi="Times New Roman" w:cs="Times New Roman"/>
+          <w:sz w:val="24"/>
+        </w:rPr>
+        <w:t xml:space="preserve"> </w:t>
+      </w:r>
+      <w:r>
+        <w:rPr>
+          <w:rFonts w:ascii="Times New Roman" w:hAnsi="Times New Roman" w:cs="Times New Roman"/>
+          <w:sz w:val="24"/>
+        </w:rPr>
+        <w:t xml:space="preserve">These protections </w:t>
+      </w:r>
+      <w:r>
+        <w:rPr>
+          <w:rFonts w:ascii="Times New Roman" w:hAnsi="Times New Roman" w:cs="Times New Roman"/>
+          <w:sz w:val="24"/>
+        </w:rPr>
+        <w:t xml:space="preserve">can correlate to past </w:t>
+      </w:r>
+      <w:r>
+        <w:rPr>
+          <w:rFonts w:ascii="Times New Roman" w:hAnsi="Times New Roman" w:cs="Times New Roman"/>
+          <w:sz w:val="24"/>
+        </w:rPr>
+        <w:t xml:space="preserve">vulnerabilities </w:t>
+      </w:r>
+      <w:r>
+        <w:rPr>
+          <w:rFonts w:ascii="Times New Roman" w:hAnsi="Times New Roman" w:cs="Times New Roman"/>
+          <w:sz w:val="24"/>
+        </w:rPr>
+        <w:t>and integrate themselves in</w:t>
+      </w:r>
+      <w:r>
+        <w:rPr>
+          <w:rFonts w:ascii="Times New Roman" w:hAnsi="Times New Roman" w:cs="Times New Roman"/>
+          <w:sz w:val="24"/>
+        </w:rPr>
+        <w:t xml:space="preserve"> the development and design of future </w:t>
+      </w:r>
+      <w:r>
+        <w:rPr>
+          <w:rFonts w:ascii="Times New Roman" w:hAnsi="Times New Roman" w:cs="Times New Roman"/>
+          <w:sz w:val="24"/>
+        </w:rPr>
+        <w:t>systems.</w:t>
+      </w:r>
+      <w:r>
+        <w:rPr>
+          <w:rFonts w:ascii="Times New Roman" w:hAnsi="Times New Roman" w:cs="Times New Roman"/>
+          <w:sz w:val="24"/>
+        </w:rPr>
+        <w:t xml:space="preserve"> </w:t>
+      </w:r>
+      <w:r>
+        <w:rPr>
+          <w:rFonts w:ascii="Times New Roman" w:hAnsi="Times New Roman" w:cs="Times New Roman"/>
+          <w:sz w:val="24"/>
+        </w:rPr>
+        <w:t xml:space="preserve">Even with a market and customer driven focus, </w:t>
+      </w:r>
+      <w:r>
+        <w:rPr>
+          <w:rFonts w:ascii="Times New Roman" w:hAnsi="Times New Roman" w:cs="Times New Roman"/>
+          <w:sz w:val="24"/>
+        </w:rPr>
+        <w:t>the new SCADA and ICS of tomorrow</w:t>
+      </w:r>
+      <w:r>
+        <w:rPr>
+          <w:rFonts w:ascii="Times New Roman" w:hAnsi="Times New Roman" w:cs="Times New Roman"/>
+          <w:sz w:val="24"/>
+        </w:rPr>
+        <w:t xml:space="preserve"> can be both smarter and secure.</w:t>
+      </w:r>
+    </w:p>
+    <w:p>
+      <w:pPr>
+        <w:spacing w:after="0" w:line="240" w:lineRule="auto"/>
+        <w:jc w:val="center"/>
+        <w:rPr>
+          <w:rFonts w:ascii="Times New Roman" w:hAnsi="Times New Roman" w:cs="Times New Roman"/>
+          <w:sz w:val="24"/>
+          <w:szCs w:val="24"/>
+          <w:u w:val="single"/>
+        </w:rPr>
+      </w:pPr>
+      <w:r>
+        <w:rPr>
+          <w:rFonts w:ascii="Times New Roman" w:hAnsi="Times New Roman" w:cs="Times New Roman"/>
+          <w:sz w:val="24"/>
+          <w:szCs w:val="24"/>
+          <w:u w:val="single"/>
+        </w:rPr>
+        <w:lastRenderedPageBreak/>
+        <w:t>References</w:t>
+      </w:r>
+    </w:p>
+    <w:p>
+      <w:pPr>
+        <w:spacing w:after="0" w:line="240" w:lineRule="auto"/>
+        <w:jc w:val="center"/>
+        <w:rPr>
+          <w:rFonts w:ascii="Times New Roman" w:hAnsi="Times New Roman" w:cs="Times New Roman"/>
+          <w:sz w:val="24"/>
+          <w:szCs w:val="24"/>
+          <w:u w:val="single"/>
+        </w:rPr>
+      </w:pPr>
+    </w:p>
+    <w:p>
+      <w:pPr>
+        <w:rPr>
+          <w:rFonts w:ascii="Times New Roman" w:hAnsi="Times New Roman" w:cs="Times New Roman"/>
+          <w:i/>
+          <w:sz w:val="24"/>
+        </w:rPr>
+      </w:pPr>
+      <w:r>
+        <w:rPr>
+          <w:rFonts w:ascii="Times New Roman" w:hAnsi="Times New Roman" w:cs="Times New Roman"/>
+          <w:sz w:val="24"/>
+          <w:szCs w:val="24"/>
+        </w:rPr>
+        <w:t xml:space="preserve">[1] </w:t>
+      </w:r>
+      <w:r>
+        <w:rPr>
+          <w:rFonts w:ascii="Times New Roman" w:hAnsi="Times New Roman" w:cs="Times New Roman"/>
+          <w:sz w:val="24"/>
+        </w:rPr>
+        <w:t xml:space="preserve">D. Springstead, “MARTA Optimizing TAM Using a Systems Approach”, </w:t>
+      </w:r>
+      <w:r>
+        <w:rPr>
+          <w:rFonts w:ascii="Times New Roman" w:hAnsi="Times New Roman" w:cs="Times New Roman"/>
+          <w:i/>
+          <w:sz w:val="24"/>
+        </w:rPr>
+        <w:t>U.S. Department of Transportation, Federal Transit Administration, 5</w:t>
+      </w:r>
+      <w:r>
+        <w:rPr>
+          <w:rFonts w:ascii="Times New Roman" w:hAnsi="Times New Roman" w:cs="Times New Roman"/>
+          <w:i/>
+          <w:sz w:val="24"/>
+          <w:vertAlign w:val="superscript"/>
+        </w:rPr>
+        <w:t>th</w:t>
+      </w:r>
+      <w:r>
+        <w:rPr>
+          <w:rFonts w:ascii="Times New Roman" w:hAnsi="Times New Roman" w:cs="Times New Roman"/>
+          <w:i/>
+          <w:sz w:val="24"/>
+        </w:rPr>
+        <w:t xml:space="preserve"> State of Good Repair Roundtable, June 3</w:t>
+      </w:r>
+      <w:r>
+        <w:rPr>
+          <w:rFonts w:ascii="Times New Roman" w:hAnsi="Times New Roman" w:cs="Times New Roman"/>
+          <w:i/>
+          <w:sz w:val="24"/>
+          <w:vertAlign w:val="superscript"/>
+        </w:rPr>
+        <w:t>rd</w:t>
+      </w:r>
+      <w:r>
+        <w:rPr>
+          <w:rFonts w:ascii="Times New Roman" w:hAnsi="Times New Roman" w:cs="Times New Roman"/>
+          <w:i/>
+          <w:sz w:val="24"/>
+        </w:rPr>
+        <w:t>, 2015</w:t>
+      </w:r>
+    </w:p>
+    <w:p>
+      <w:pPr>
+        <w:spacing w:after="0" w:line="240" w:lineRule="auto"/>
+        <w:rPr>
+          <w:rStyle w:val="Hyperlink"/>
+          <w:rFonts w:ascii="Times New Roman" w:hAnsi="Times New Roman" w:cs="Times New Roman"/>
+          <w:i/>
+          <w:color w:val="auto"/>
+          <w:sz w:val="24"/>
+          <w:szCs w:val="24"/>
+          <w:u w:val="none"/>
+        </w:rPr>
+      </w:pPr>
+      <w:r>
+        <w:rPr>
+          <w:rFonts w:ascii="Times New Roman" w:hAnsi="Times New Roman" w:cs="Times New Roman"/>
+          <w:sz w:val="24"/>
+          <w:szCs w:val="24"/>
+        </w:rPr>
+        <w:t xml:space="preserve">[2] K. Stouffer, V. </w:t>
+      </w:r>
+      <w:proofErr w:type="spellStart"/>
+      <w:r>
+        <w:rPr>
+          <w:rFonts w:ascii="Times New Roman" w:hAnsi="Times New Roman" w:cs="Times New Roman"/>
+          <w:sz w:val="24"/>
+          <w:szCs w:val="24"/>
+        </w:rPr>
+        <w:t>Pilliterri</w:t>
+      </w:r>
+      <w:proofErr w:type="spellEnd"/>
+      <w:r>
+        <w:rPr>
+          <w:rFonts w:ascii="Times New Roman" w:hAnsi="Times New Roman" w:cs="Times New Roman"/>
+          <w:sz w:val="24"/>
+          <w:szCs w:val="24"/>
+        </w:rPr>
+        <w:t>, S. Lightman, M. Abrams, A. Hahn, “</w:t>
+      </w:r>
+      <w:r>
+        <w:rPr>
+          <w:rFonts w:ascii="Times New Roman" w:hAnsi="Times New Roman" w:cs="Times New Roman"/>
+          <w:sz w:val="24"/>
+          <w:szCs w:val="24"/>
+        </w:rPr>
+        <w:t>GUIDE TO INDUSTRIAL CONTROL SYSTEMS (ICS)</w:t>
+      </w:r>
+      <w:r>
+        <w:rPr>
+          <w:rFonts w:ascii="Times New Roman" w:hAnsi="Times New Roman" w:cs="Times New Roman"/>
+          <w:sz w:val="24"/>
+          <w:szCs w:val="24"/>
+        </w:rPr>
+        <w:t xml:space="preserve"> </w:t>
+      </w:r>
+      <w:r>
+        <w:rPr>
+          <w:rFonts w:ascii="Times New Roman" w:hAnsi="Times New Roman" w:cs="Times New Roman"/>
+          <w:sz w:val="24"/>
+          <w:szCs w:val="24"/>
+        </w:rPr>
+        <w:t>SECURITY</w:t>
+      </w:r>
+      <w:r>
+        <w:rPr>
+          <w:rFonts w:ascii="Times New Roman" w:hAnsi="Times New Roman" w:cs="Times New Roman"/>
+          <w:sz w:val="24"/>
+          <w:szCs w:val="24"/>
+        </w:rPr>
+        <w:t xml:space="preserve">”, </w:t>
+      </w:r>
+      <w:r>
+        <w:rPr>
+          <w:rFonts w:ascii="Times New Roman" w:hAnsi="Times New Roman" w:cs="Times New Roman"/>
+          <w:i/>
+          <w:sz w:val="24"/>
+          <w:szCs w:val="24"/>
+        </w:rPr>
+        <w:t>NIST Special Publication, 800-82</w:t>
+      </w:r>
+      <w:hyperlink r:id="rId5" w:history="1"/>
+      <w:r>
+        <w:rPr>
+          <w:rStyle w:val="Hyperlink"/>
+          <w:rFonts w:ascii="Times New Roman" w:hAnsi="Times New Roman" w:cs="Times New Roman"/>
+          <w:color w:val="auto"/>
+          <w:sz w:val="24"/>
+          <w:szCs w:val="24"/>
+          <w:u w:val="none"/>
+        </w:rPr>
+        <w:t xml:space="preserve">, </w:t>
+      </w:r>
+      <w:r>
+        <w:rPr>
+          <w:rStyle w:val="Hyperlink"/>
+          <w:rFonts w:ascii="Times New Roman" w:hAnsi="Times New Roman" w:cs="Times New Roman"/>
+          <w:i/>
+          <w:color w:val="auto"/>
+          <w:sz w:val="24"/>
+          <w:szCs w:val="24"/>
+          <w:u w:val="none"/>
+        </w:rPr>
+        <w:t>Revision 2, USA</w:t>
+      </w:r>
+    </w:p>
+    <w:p>
+      <w:pPr>
+        <w:spacing w:after="0" w:line="240" w:lineRule="auto"/>
+        <w:rPr>
+          <w:rFonts w:ascii="Times New Roman" w:hAnsi="Times New Roman" w:cs="Times New Roman"/>
+          <w:sz w:val="24"/>
+          <w:szCs w:val="24"/>
+        </w:rPr>
+      </w:pPr>
+    </w:p>
+    <w:p>
+      <w:pPr>
+        <w:spacing w:after="0" w:line="240" w:lineRule="auto"/>
+        <w:rPr>
+          <w:rFonts w:ascii="Times New Roman" w:hAnsi="Times New Roman" w:cs="Times New Roman"/>
+          <w:i/>
+          <w:sz w:val="24"/>
+          <w:szCs w:val="24"/>
+        </w:rPr>
+      </w:pPr>
+      <w:r>
+        <w:rPr>
+          <w:rFonts w:ascii="Times New Roman" w:hAnsi="Times New Roman" w:cs="Times New Roman"/>
+          <w:sz w:val="24"/>
+          <w:szCs w:val="24"/>
+        </w:rPr>
+        <w:t xml:space="preserve">[3] P. Singh, S. Garg, V. Kumar, Z. </w:t>
+      </w:r>
+      <w:proofErr w:type="spellStart"/>
+      <w:r>
+        <w:rPr>
+          <w:rFonts w:ascii="Times New Roman" w:hAnsi="Times New Roman" w:cs="Times New Roman"/>
+          <w:sz w:val="24"/>
+          <w:szCs w:val="24"/>
+        </w:rPr>
+        <w:t>Saquib</w:t>
+      </w:r>
+      <w:proofErr w:type="spellEnd"/>
+      <w:r>
+        <w:rPr>
+          <w:rFonts w:ascii="Times New Roman" w:hAnsi="Times New Roman" w:cs="Times New Roman"/>
+          <w:sz w:val="24"/>
+          <w:szCs w:val="24"/>
+        </w:rPr>
+        <w:t xml:space="preserve"> </w:t>
+      </w:r>
+      <w:r>
+        <w:rPr>
+          <w:rFonts w:ascii="Times New Roman" w:hAnsi="Times New Roman" w:cs="Times New Roman"/>
+          <w:sz w:val="24"/>
+          <w:szCs w:val="24"/>
+        </w:rPr>
+        <w:t>“A Testbed for SCADA Cyber Security and Intrusion Detection”</w:t>
+      </w:r>
+      <w:r>
+        <w:rPr>
+          <w:rFonts w:ascii="Times New Roman" w:hAnsi="Times New Roman" w:cs="Times New Roman"/>
+          <w:i/>
+          <w:sz w:val="24"/>
+          <w:szCs w:val="24"/>
+        </w:rPr>
+        <w:t xml:space="preserve">, </w:t>
+      </w:r>
+      <w:r>
+        <w:rPr>
+          <w:rFonts w:ascii="Times New Roman" w:hAnsi="Times New Roman" w:cs="Times New Roman"/>
+          <w:i/>
+          <w:sz w:val="24"/>
+          <w:szCs w:val="24"/>
+        </w:rPr>
+        <w:t xml:space="preserve">2015 International Conference on Cyber Security </w:t>
+      </w:r>
+      <w:proofErr w:type="gramStart"/>
+      <w:r>
+        <w:rPr>
+          <w:rFonts w:ascii="Times New Roman" w:hAnsi="Times New Roman" w:cs="Times New Roman"/>
+          <w:i/>
+          <w:sz w:val="24"/>
+          <w:szCs w:val="24"/>
+        </w:rPr>
+        <w:t>O</w:t>
+      </w:r>
+      <w:r>
+        <w:rPr>
+          <w:rFonts w:ascii="Times New Roman" w:hAnsi="Times New Roman" w:cs="Times New Roman"/>
+          <w:i/>
+          <w:sz w:val="24"/>
+          <w:szCs w:val="24"/>
+        </w:rPr>
+        <w:t>f</w:t>
+      </w:r>
+      <w:proofErr w:type="gramEnd"/>
+      <w:r>
+        <w:rPr>
+          <w:rFonts w:ascii="Times New Roman" w:hAnsi="Times New Roman" w:cs="Times New Roman"/>
+          <w:i/>
+          <w:sz w:val="24"/>
+          <w:szCs w:val="24"/>
+        </w:rPr>
+        <w:t xml:space="preserve"> </w:t>
+      </w:r>
+      <w:r>
+        <w:rPr>
+          <w:rFonts w:ascii="Times New Roman" w:hAnsi="Times New Roman" w:cs="Times New Roman"/>
+          <w:i/>
+          <w:sz w:val="24"/>
+          <w:szCs w:val="24"/>
+        </w:rPr>
+        <w:t>Smart cities, Industrial Control</w:t>
+      </w:r>
+      <w:r>
+        <w:rPr>
+          <w:rFonts w:ascii="Times New Roman" w:hAnsi="Times New Roman" w:cs="Times New Roman"/>
+          <w:i/>
+          <w:sz w:val="24"/>
+          <w:szCs w:val="24"/>
+        </w:rPr>
+        <w:t xml:space="preserve"> </w:t>
+      </w:r>
+      <w:r>
+        <w:rPr>
+          <w:rFonts w:ascii="Times New Roman" w:hAnsi="Times New Roman" w:cs="Times New Roman"/>
+          <w:i/>
+          <w:sz w:val="24"/>
+          <w:szCs w:val="24"/>
+        </w:rPr>
+        <w:t>System and Communications (SSIC)</w:t>
+      </w:r>
+      <w:r>
+        <w:rPr>
+          <w:rFonts w:ascii="Times New Roman" w:hAnsi="Times New Roman" w:cs="Times New Roman"/>
+          <w:i/>
+          <w:sz w:val="24"/>
+          <w:szCs w:val="24"/>
+        </w:rPr>
+        <w:t xml:space="preserve">, </w:t>
+      </w:r>
+      <w:r>
+        <w:rPr>
+          <w:rFonts w:ascii="Times New Roman" w:hAnsi="Times New Roman" w:cs="Times New Roman"/>
+          <w:i/>
+          <w:sz w:val="24"/>
+          <w:szCs w:val="24"/>
+        </w:rPr>
+        <w:t>5-7 Aug. 2015</w:t>
+      </w:r>
+    </w:p>
+    <w:p>
+      <w:pPr>
+        <w:spacing w:after="0" w:line="240" w:lineRule="auto"/>
+        <w:rPr>
+          <w:rFonts w:ascii="Times New Roman" w:hAnsi="Times New Roman" w:cs="Times New Roman"/>
+          <w:sz w:val="24"/>
+          <w:szCs w:val="24"/>
+        </w:rPr>
+      </w:pPr>
+    </w:p>
+    <w:p>
+      <w:pPr>
+        <w:spacing w:after="0" w:line="240" w:lineRule="auto"/>
+        <w:rPr>
+          <w:rFonts w:ascii="Times New Roman" w:hAnsi="Times New Roman" w:cs="Times New Roman"/>
+          <w:i/>
+          <w:sz w:val="24"/>
+          <w:szCs w:val="24"/>
+        </w:rPr>
+      </w:pPr>
+      <w:r>
+        <w:rPr>
+          <w:rFonts w:ascii="Times New Roman" w:hAnsi="Times New Roman" w:cs="Times New Roman"/>
+          <w:sz w:val="24"/>
+          <w:szCs w:val="24"/>
+        </w:rPr>
+        <w:t xml:space="preserve">[4] </w:t>
+      </w:r>
+      <w:r>
+        <w:rPr>
+          <w:rFonts w:ascii="Times New Roman" w:hAnsi="Times New Roman" w:cs="Times New Roman"/>
+          <w:sz w:val="24"/>
+          <w:szCs w:val="24"/>
+        </w:rPr>
+        <w:t>R. B. Roy, “</w:t>
+      </w:r>
+      <w:r>
+        <w:rPr>
+          <w:rFonts w:ascii="Times New Roman" w:hAnsi="Times New Roman" w:cs="Times New Roman"/>
+          <w:sz w:val="24"/>
+          <w:szCs w:val="24"/>
+        </w:rPr>
+        <w:t xml:space="preserve">Application   of   SCADA   for   Controlling   Electrical Power System Network” in </w:t>
+      </w:r>
+      <w:r>
+        <w:rPr>
+          <w:rFonts w:ascii="Times New Roman" w:hAnsi="Times New Roman" w:cs="Times New Roman"/>
+          <w:i/>
+          <w:sz w:val="24"/>
+          <w:szCs w:val="24"/>
+        </w:rPr>
+        <w:t xml:space="preserve">University of Information Technology &amp; Sciences, Volume 1 Issue 2, Dhaka, Bangladesh, </w:t>
+      </w:r>
+      <w:r>
+        <w:rPr>
+          <w:rFonts w:ascii="Times New Roman" w:hAnsi="Times New Roman" w:cs="Times New Roman"/>
+          <w:sz w:val="24"/>
+          <w:szCs w:val="24"/>
+        </w:rPr>
+        <w:t>pp.85-97</w:t>
+      </w:r>
+      <w:r>
+        <w:rPr>
+          <w:rFonts w:ascii="Times New Roman" w:hAnsi="Times New Roman" w:cs="Times New Roman"/>
+          <w:i/>
+          <w:sz w:val="24"/>
+          <w:szCs w:val="24"/>
+        </w:rPr>
+        <w:t xml:space="preserve">  </w:t>
+      </w:r>
+    </w:p>
+    <w:p>
+      <w:pPr>
+        <w:spacing w:after="0" w:line="240" w:lineRule="auto"/>
+        <w:rPr>
+          <w:rFonts w:ascii="Times New Roman" w:hAnsi="Times New Roman" w:cs="Times New Roman"/>
+          <w:sz w:val="24"/>
+          <w:szCs w:val="24"/>
+        </w:rPr>
+      </w:pPr>
+    </w:p>
+    <w:p>
+      <w:pPr>
+        <w:spacing w:after="0" w:line="240" w:lineRule="auto"/>
+        <w:rPr>
+          <w:rFonts w:ascii="Times New Roman" w:hAnsi="Times New Roman" w:cs="Times New Roman"/>
+          <w:i/>
+          <w:sz w:val="24"/>
+          <w:szCs w:val="24"/>
+        </w:rPr>
+      </w:pPr>
+      <w:r>
+        <w:rPr>
+          <w:rFonts w:ascii="Times New Roman" w:hAnsi="Times New Roman" w:cs="Times New Roman"/>
+          <w:sz w:val="24"/>
+          <w:szCs w:val="24"/>
+        </w:rPr>
+        <w:t>[5] R. E. Johnson III, “</w:t>
+      </w:r>
+      <w:r>
+        <w:rPr>
+          <w:rFonts w:ascii="Times New Roman" w:hAnsi="Times New Roman" w:cs="Times New Roman"/>
+          <w:sz w:val="24"/>
+          <w:szCs w:val="24"/>
+        </w:rPr>
+        <w:t>Survey of SCADA Security Challenges and Potential Attack Vectors</w:t>
+      </w:r>
+      <w:r>
+        <w:rPr>
+          <w:rFonts w:ascii="Times New Roman" w:hAnsi="Times New Roman" w:cs="Times New Roman"/>
+          <w:sz w:val="24"/>
+          <w:szCs w:val="24"/>
+        </w:rPr>
+        <w:t xml:space="preserve">”, </w:t>
+      </w:r>
+      <w:r>
+        <w:rPr>
+          <w:rFonts w:ascii="Times New Roman" w:hAnsi="Times New Roman" w:cs="Times New Roman"/>
+          <w:i/>
+          <w:sz w:val="24"/>
+          <w:szCs w:val="24"/>
+        </w:rPr>
+        <w:t>2010 International Conference for</w:t>
+      </w:r>
+      <w:r>
+        <w:rPr>
+          <w:rFonts w:ascii="Times New Roman" w:hAnsi="Times New Roman" w:cs="Times New Roman"/>
+          <w:i/>
+          <w:sz w:val="24"/>
+          <w:szCs w:val="24"/>
+        </w:rPr>
+        <w:t xml:space="preserve"> Internet Technology and Secured Transactions (ICITST), </w:t>
+      </w:r>
+      <w:r>
+        <w:rPr>
+          <w:rFonts w:ascii="Times New Roman" w:hAnsi="Times New Roman" w:cs="Times New Roman"/>
+          <w:i/>
+          <w:sz w:val="24"/>
+          <w:szCs w:val="24"/>
+        </w:rPr>
+        <w:t>8-11 Nov. 2010</w:t>
+      </w:r>
+    </w:p>
+    <w:p>
+      <w:pPr>
+        <w:rPr>
+          <w:rFonts w:ascii="Times New Roman" w:hAnsi="Times New Roman" w:cs="Times New Roman"/>
+          <w:sz w:val="24"/>
+        </w:rPr>
+      </w:pPr>
+    </w:p>
+    <w:p>
+      <w:pPr>
+        <w:jc w:val="center"/>
+        <w:rPr>
+          <w:rFonts w:ascii="Times New Roman" w:hAnsi="Times New Roman" w:cs="Times New Roman"/>
+          <w:sz w:val="24"/>
+          <w:u w:val="single"/>
+        </w:rPr>
+      </w:pPr>
+    </w:p>
+    <w:p>
+      <w:pPr>
+        <w:jc w:val="center"/>
+        <w:rPr>
+          <w:rFonts w:ascii="Times New Roman" w:hAnsi="Times New Roman" w:cs="Times New Roman"/>
+          <w:sz w:val="24"/>
+          <w:u w:val="single"/>
+        </w:rPr>
+      </w:pPr>
+    </w:p>
+    <w:p>
+      <w:pPr>
+        <w:jc w:val="center"/>
+        <w:rPr>
+          <w:rFonts w:ascii="Times New Roman" w:hAnsi="Times New Roman" w:cs="Times New Roman"/>
+          <w:sz w:val="24"/>
+          <w:u w:val="single"/>
+        </w:rPr>
+      </w:pPr>
+    </w:p>
+    <w:p>
+      <w:pPr>
+        <w:jc w:val="center"/>
+        <w:rPr>
+          <w:rFonts w:ascii="Times New Roman" w:hAnsi="Times New Roman" w:cs="Times New Roman"/>
+          <w:sz w:val="24"/>
+          <w:u w:val="single"/>
+        </w:rPr>
+      </w:pPr>
+    </w:p>
+    <w:p>
+      <w:pPr>
+        <w:jc w:val="center"/>
+        <w:rPr>
+          <w:rFonts w:ascii="Times New Roman" w:hAnsi="Times New Roman" w:cs="Times New Roman"/>
+          <w:sz w:val="24"/>
+          <w:u w:val="single"/>
+        </w:rPr>
+      </w:pPr>
+    </w:p>
+    <w:p>
+      <w:pPr>
+        <w:jc w:val="center"/>
+        <w:rPr>
+          <w:rFonts w:ascii="Times New Roman" w:hAnsi="Times New Roman" w:cs="Times New Roman"/>
+          <w:sz w:val="24"/>
+          <w:u w:val="single"/>
+        </w:rPr>
+      </w:pPr>
+    </w:p>
+    <w:p>
+      <w:pPr>
+        <w:jc w:val="center"/>
+        <w:rPr>
+          <w:rFonts w:ascii="Times New Roman" w:hAnsi="Times New Roman" w:cs="Times New Roman"/>
+          <w:sz w:val="24"/>
+          <w:u w:val="single"/>
+        </w:rPr>
+      </w:pPr>
+    </w:p>
+    <w:p>
+      <w:pPr>
+        <w:jc w:val="center"/>
+        <w:rPr>
+          <w:rFonts w:ascii="Times New Roman" w:hAnsi="Times New Roman" w:cs="Times New Roman"/>
+          <w:sz w:val="24"/>
+          <w:u w:val="single"/>
+        </w:rPr>
+      </w:pPr>
+    </w:p>
+    <w:p>
+      <w:pPr>
+        <w:jc w:val="center"/>
+        <w:rPr>
+          <w:rFonts w:ascii="Times New Roman" w:hAnsi="Times New Roman" w:cs="Times New Roman"/>
+          <w:sz w:val="24"/>
+          <w:u w:val="single"/>
+        </w:rPr>
+      </w:pPr>
+    </w:p>
+    <w:p>
+      <w:pPr>
+        <w:jc w:val="center"/>
+        <w:rPr>
+          <w:rFonts w:ascii="Times New Roman" w:hAnsi="Times New Roman" w:cs="Times New Roman"/>
+          <w:sz w:val="24"/>
+          <w:u w:val="single"/>
+        </w:rPr>
+      </w:pPr>
+    </w:p>
+    <w:p>
+      <w:pPr>
+        <w:jc w:val="center"/>
+        <w:rPr>
+          <w:rFonts w:ascii="Times New Roman" w:hAnsi="Times New Roman" w:cs="Times New Roman"/>
+          <w:sz w:val="24"/>
+          <w:u w:val="single"/>
+        </w:rPr>
+      </w:pPr>
+    </w:p>
+    <w:p>
+      <w:pPr>
+        <w:jc w:val="center"/>
+        <w:rPr>
+          <w:rFonts w:ascii="Times New Roman" w:hAnsi="Times New Roman" w:cs="Times New Roman"/>
+          <w:sz w:val="24"/>
+          <w:u w:val="single"/>
+        </w:rPr>
+      </w:pPr>
+    </w:p>
+    <w:p>
+      <w:pPr>
+        <w:jc w:val="center"/>
+        <w:rPr>
+          <w:rFonts w:ascii="Times New Roman" w:hAnsi="Times New Roman" w:cs="Times New Roman"/>
+          <w:sz w:val="24"/>
+          <w:u w:val="single"/>
+        </w:rPr>
+      </w:pPr>
+    </w:p>
+    <w:p>
+      <w:pPr>
+        <w:jc w:val="center"/>
+        <w:rPr>
+          <w:rFonts w:ascii="Times New Roman" w:hAnsi="Times New Roman" w:cs="Times New Roman"/>
+          <w:sz w:val="24"/>
+          <w:u w:val="single"/>
+        </w:rPr>
+      </w:pPr>
+    </w:p>
+    <w:p>
+      <w:pPr>
+        <w:jc w:val="center"/>
+        <w:rPr>
+          <w:rFonts w:ascii="Times New Roman" w:hAnsi="Times New Roman" w:cs="Times New Roman"/>
+          <w:sz w:val="24"/>
+          <w:u w:val="single"/>
+        </w:rPr>
+      </w:pPr>
+    </w:p>
+    <w:p>
+      <w:pPr>
+        <w:jc w:val="center"/>
+        <w:rPr>
+          <w:rFonts w:ascii="Times New Roman" w:hAnsi="Times New Roman" w:cs="Times New Roman"/>
+          <w:sz w:val="24"/>
+          <w:u w:val="single"/>
+        </w:rPr>
+      </w:pPr>
+    </w:p>
+    <w:p>
+      <w:pPr>
+        <w:pStyle w:val="ListParagraph"/>
+        <w:numPr>
+          <w:ilvl w:val="0"/>
+          <w:numId w:val="2"/>
+        </w:numPr>
+        <w:rPr>
+          <w:rFonts w:ascii="Times New Roman" w:hAnsi="Times New Roman" w:cs="Times New Roman"/>
+          <w:sz w:val="24"/>
+        </w:rPr>
+      </w:pPr>
+      <w:r>
+        <w:rPr>
+          <w:rFonts w:ascii="Times New Roman" w:hAnsi="Times New Roman" w:cs="Times New Roman"/>
+          <w:sz w:val="24"/>
+        </w:rPr>
+        <w:t xml:space="preserve">Conduct research on physical aspects of SCADA systems. Mainly focus on the software/hardware implementation of SCADA concepts such as HMI and data historian/logging. </w:t>
+      </w:r>
+    </w:p>
+    <w:p>
+      <w:pPr>
+        <w:pStyle w:val="ListParagraph"/>
+        <w:numPr>
+          <w:ilvl w:val="0"/>
+          <w:numId w:val="2"/>
+        </w:numPr>
+        <w:rPr>
+          <w:rFonts w:ascii="Times New Roman" w:hAnsi="Times New Roman" w:cs="Times New Roman"/>
+          <w:sz w:val="24"/>
+        </w:rPr>
+      </w:pPr>
+      <w:r>
+        <w:rPr>
+          <w:rFonts w:ascii="Times New Roman" w:hAnsi="Times New Roman" w:cs="Times New Roman"/>
+          <w:sz w:val="24"/>
+        </w:rPr>
+        <w:t>Analysis of current security standards such as ISA99 or NIST. Organization and threat modeling.</w:t>
+      </w:r>
+    </w:p>
+    <w:p>
+      <w:pPr>
+        <w:pStyle w:val="ListParagraph"/>
+        <w:numPr>
+          <w:ilvl w:val="0"/>
+          <w:numId w:val="2"/>
+        </w:numPr>
+        <w:rPr>
+          <w:rFonts w:ascii="Times New Roman" w:hAnsi="Times New Roman" w:cs="Times New Roman"/>
+          <w:sz w:val="24"/>
+        </w:rPr>
+      </w:pPr>
+      <w:r>
+        <w:rPr>
+          <w:rFonts w:ascii="Times New Roman" w:hAnsi="Times New Roman" w:cs="Times New Roman"/>
+          <w:sz w:val="24"/>
+        </w:rPr>
+        <w:t>Look at the history of past attacks on SCADA and ICS and interpret future problems with currently developing systems and their potential attackers.</w:t>
+      </w:r>
+    </w:p>
+    <w:p>
+      <w:pPr>
+        <w:rPr>
+          <w:rFonts w:ascii="Times New Roman" w:hAnsi="Times New Roman" w:cs="Times New Roman"/>
+          <w:sz w:val="24"/>
+        </w:rPr>
+      </w:pPr>
+    </w:p>
+    <w:p>
+      <w:pPr>
+        <w:spacing w:after="0" w:line="240" w:lineRule="auto"/>
+        <w:rPr>
+          <w:rFonts w:ascii="Times New Roman" w:hAnsi="Times New Roman" w:cs="Times New Roman"/>
+          <w:sz w:val="24"/>
+          <w:szCs w:val="24"/>
+        </w:rPr>
+      </w:pPr>
+      <w:hyperlink r:id="rId6" w:history="1">
         <w:r>
           <w:rPr>
             <w:rStyle w:val="Hyperlink"/>
+            <w:rFonts w:ascii="Times New Roman" w:hAnsi="Times New Roman" w:cs="Times New Roman"/>
+            <w:sz w:val="24"/>
+            <w:szCs w:val="24"/>
           </w:rPr>
-          <w:t>https://www.reddit.com/r/politics/comments/85005t/retired_fourstar_army_general_trump_serious/dvtszmf/</w:t>
+          <w:t>https://www.tran</w:t>
         </w:r>
-      </w:hyperlink>
-    </w:p>
-    <w:p>
-      <w:hyperlink r:id="rId5" w:history="1">
         <w:r>
           <w:rPr>
             <w:rStyle w:val="Hyperlink"/>
+            <w:rFonts w:ascii="Times New Roman" w:hAnsi="Times New Roman" w:cs="Times New Roman"/>
+            <w:sz w:val="24"/>
+            <w:szCs w:val="24"/>
           </w:rPr>
-          <w:t>https://www.wired.com/story/russian-hacking-teams-infrastructure/</w:t>
+          <w:t>s</w:t>
+        </w:r>
+        <w:r>
+          <w:rPr>
+            <w:rStyle w:val="Hyperlink"/>
+            <w:rFonts w:ascii="Times New Roman" w:hAnsi="Times New Roman" w:cs="Times New Roman"/>
+            <w:sz w:val="24"/>
+            <w:szCs w:val="24"/>
+          </w:rPr>
+          <w:t>it.dot.gov/sites/fta.dot.gov/files/docs/SGR_Roundtable_presentation-_MARTA.pdf</w:t>
         </w:r>
       </w:hyperlink>
     </w:p>
     <w:p>
+      <w:pPr>
+        <w:rPr>
+          <w:rFonts w:ascii="Times New Roman" w:hAnsi="Times New Roman" w:cs="Times New Roman"/>
+          <w:sz w:val="24"/>
+        </w:rPr>
+      </w:pPr>
+    </w:p>
+    <w:p>
+      <w:pPr>
+        <w:rPr>
+          <w:rFonts w:ascii="Times New Roman" w:hAnsi="Times New Roman" w:cs="Times New Roman"/>
+          <w:sz w:val="24"/>
+        </w:rPr>
+      </w:pPr>
+      <w:hyperlink r:id="rId7" w:history="1">
+        <w:r>
+          <w:rPr>
+            <w:rStyle w:val="Hyperlink"/>
+            <w:rFonts w:ascii="Times New Roman" w:hAnsi="Times New Roman" w:cs="Times New Roman"/>
+            <w:sz w:val="24"/>
+          </w:rPr>
+          <w:t>http://ieeexplore.ieee.org/document/7245683/?anchor=citations</w:t>
+        </w:r>
+      </w:hyperlink>
+      <w:r>
+        <w:rPr>
+          <w:rFonts w:ascii="Times New Roman" w:hAnsi="Times New Roman" w:cs="Times New Roman"/>
+          <w:sz w:val="24"/>
+        </w:rPr>
+        <w:t xml:space="preserve"> (RTU direct counter to Bangladesh paper)</w:t>
+      </w:r>
+    </w:p>
+    <w:p>
+      <w:pPr>
+        <w:rPr>
+          <w:rFonts w:ascii="Times New Roman" w:hAnsi="Times New Roman" w:cs="Times New Roman"/>
+          <w:sz w:val="24"/>
+        </w:rPr>
+      </w:pPr>
+      <w:hyperlink r:id="rId8" w:history="1">
+        <w:r>
+          <w:rPr>
+            <w:rStyle w:val="Hyperlink"/>
+            <w:rFonts w:ascii="Times New Roman" w:hAnsi="Times New Roman" w:cs="Times New Roman"/>
+            <w:sz w:val="24"/>
+          </w:rPr>
+          <w:t>https://www.uits.edu.bd/research/journal/v1i2/8-SCADA.pdf</w:t>
+        </w:r>
+      </w:hyperlink>
+      <w:r>
+        <w:rPr>
+          <w:rFonts w:ascii="Times New Roman" w:hAnsi="Times New Roman" w:cs="Times New Roman"/>
+          <w:sz w:val="24"/>
+        </w:rPr>
+        <w:t xml:space="preserve"> (Bangladesh SCADA power system)</w:t>
+      </w:r>
+    </w:p>
+    <w:p>
+      <w:pPr>
+        <w:rPr>
+          <w:rFonts w:ascii="Times New Roman" w:hAnsi="Times New Roman" w:cs="Times New Roman"/>
+          <w:sz w:val="24"/>
+        </w:rPr>
+      </w:pPr>
+      <w:hyperlink r:id="rId9" w:history="1">
+        <w:r>
+          <w:rPr>
+            <w:rStyle w:val="Hyperlink"/>
+            <w:rFonts w:ascii="Times New Roman" w:hAnsi="Times New Roman" w:cs="Times New Roman"/>
+            <w:sz w:val="24"/>
+          </w:rPr>
+          <w:t>http://ieeexplore.ieee.org/document/5678102/</w:t>
+        </w:r>
+      </w:hyperlink>
+      <w:r>
+        <w:rPr>
+          <w:rFonts w:ascii="Times New Roman" w:hAnsi="Times New Roman" w:cs="Times New Roman"/>
+          <w:sz w:val="24"/>
+        </w:rPr>
+        <w:t xml:space="preserve"> (General overview of SCADA systems and attacks)</w:t>
+      </w:r>
+    </w:p>
+    <w:p>
+      <w:pPr>
+        <w:rPr>
+          <w:rFonts w:ascii="Times New Roman" w:hAnsi="Times New Roman" w:cs="Times New Roman"/>
+          <w:sz w:val="24"/>
+        </w:rPr>
+      </w:pPr>
+      <w:hyperlink r:id="rId10" w:history="1">
+        <w:r>
+          <w:rPr>
+            <w:rStyle w:val="Hyperlink"/>
+            <w:rFonts w:ascii="Times New Roman" w:hAnsi="Times New Roman" w:cs="Times New Roman"/>
+            <w:sz w:val="24"/>
+          </w:rPr>
+          <w:t>http://ieeexplore.ieee.org/stamp/stamp.jsp?tp=&amp;arnumber=5459612</w:t>
+        </w:r>
+      </w:hyperlink>
+      <w:r>
+        <w:rPr>
+          <w:rFonts w:ascii="Times New Roman" w:hAnsi="Times New Roman" w:cs="Times New Roman"/>
+          <w:sz w:val="24"/>
+        </w:rPr>
+        <w:t xml:space="preserve"> (Protocols of SCADA and attack vectors)</w:t>
+      </w:r>
+    </w:p>
+    <w:p>
+      <w:pPr>
+        <w:rPr>
+          <w:rFonts w:ascii="Times New Roman" w:hAnsi="Times New Roman" w:cs="Times New Roman"/>
+          <w:sz w:val="24"/>
+        </w:rPr>
+      </w:pPr>
+      <w:hyperlink r:id="rId11" w:history="1">
+        <w:r>
+          <w:rPr>
+            <w:rStyle w:val="Hyperlink"/>
+            <w:rFonts w:ascii="Times New Roman" w:hAnsi="Times New Roman" w:cs="Times New Roman"/>
+            <w:sz w:val="24"/>
+          </w:rPr>
+          <w:t>http://ieeexplore.ieee.org/stamp/stamp.jsp?tp=&amp;arnumber=7861294</w:t>
+        </w:r>
+      </w:hyperlink>
+      <w:r>
+        <w:rPr>
+          <w:rFonts w:ascii="Times New Roman" w:hAnsi="Times New Roman" w:cs="Times New Roman"/>
+          <w:sz w:val="24"/>
+        </w:rPr>
+        <w:t xml:space="preserve"> (Detailed algorithms and </w:t>
+      </w:r>
+      <w:r>
+        <w:rPr>
+          <w:rFonts w:ascii="Times New Roman" w:hAnsi="Times New Roman" w:cs="Times New Roman"/>
+          <w:sz w:val="24"/>
+        </w:rPr>
+        <w:t>protections on network level)</w:t>
+      </w:r>
+    </w:p>
+    <w:p>
+      <w:pPr>
+        <w:rPr>
+          <w:rFonts w:ascii="Times New Roman" w:hAnsi="Times New Roman" w:cs="Times New Roman"/>
+          <w:sz w:val="24"/>
+        </w:rPr>
+      </w:pPr>
+      <w:hyperlink r:id="rId12" w:history="1">
+        <w:r>
+          <w:rPr>
+            <w:rStyle w:val="Hyperlink"/>
+            <w:rFonts w:ascii="Times New Roman" w:hAnsi="Times New Roman" w:cs="Times New Roman"/>
+            <w:sz w:val="24"/>
+          </w:rPr>
+          <w:t>https://nvlpubs.nist.gov/nistpubs/SpecialPublications/NIST.SP.800-82r2.pdf</w:t>
+        </w:r>
+      </w:hyperlink>
+      <w:r>
+        <w:rPr>
+          <w:rFonts w:ascii="Times New Roman" w:hAnsi="Times New Roman" w:cs="Times New Roman"/>
+          <w:sz w:val="24"/>
+        </w:rPr>
+        <w:t xml:space="preserve"> (NIST publication)</w:t>
+      </w:r>
       <w:bookmarkStart w:id="0" w:name="_GoBack"/>
       <w:bookmarkEnd w:id="0"/>
+    </w:p>
+    <w:p>
+      <w:pPr>
+        <w:rPr>
+          <w:rFonts w:ascii="Times New Roman" w:hAnsi="Times New Roman" w:cs="Times New Roman"/>
+          <w:sz w:val="24"/>
+        </w:rPr>
+      </w:pPr>
+    </w:p>
+    <w:p>
+      <w:pPr>
+        <w:rPr>
+          <w:rFonts w:ascii="Times New Roman" w:hAnsi="Times New Roman" w:cs="Times New Roman"/>
+          <w:sz w:val="24"/>
+        </w:rPr>
+      </w:pPr>
+    </w:p>
+    <w:p>
+      <w:pPr>
+        <w:rPr>
+          <w:rFonts w:ascii="Times New Roman" w:hAnsi="Times New Roman" w:cs="Times New Roman"/>
+          <w:sz w:val="24"/>
+        </w:rPr>
+      </w:pPr>
+    </w:p>
+    <w:p>
+      <w:pPr>
+        <w:rPr>
+          <w:rFonts w:ascii="Times New Roman" w:hAnsi="Times New Roman" w:cs="Times New Roman"/>
+          <w:sz w:val="24"/>
+        </w:rPr>
+      </w:pPr>
+    </w:p>
+    <w:p>
+      <w:pPr>
+        <w:rPr>
+          <w:rFonts w:ascii="Times New Roman" w:hAnsi="Times New Roman" w:cs="Times New Roman"/>
+          <w:sz w:val="24"/>
+        </w:rPr>
+      </w:pPr>
+    </w:p>
+    <w:p>
+      <w:pPr>
+        <w:rPr>
+          <w:rFonts w:ascii="Times New Roman" w:hAnsi="Times New Roman" w:cs="Times New Roman"/>
+          <w:sz w:val="24"/>
+        </w:rPr>
+      </w:pPr>
+    </w:p>
+    <w:p>
+      <w:pPr>
+        <w:rPr>
+          <w:rFonts w:ascii="Times New Roman" w:hAnsi="Times New Roman" w:cs="Times New Roman"/>
+          <w:sz w:val="24"/>
+        </w:rPr>
+      </w:pPr>
+    </w:p>
+    <w:p>
+      <w:pPr>
+        <w:rPr>
+          <w:rFonts w:ascii="Times New Roman" w:hAnsi="Times New Roman" w:cs="Times New Roman"/>
+          <w:sz w:val="24"/>
+        </w:rPr>
+      </w:pPr>
+    </w:p>
+    <w:p>
+      <w:pPr>
+        <w:rPr>
+          <w:rFonts w:ascii="Times New Roman" w:hAnsi="Times New Roman" w:cs="Times New Roman"/>
+          <w:sz w:val="24"/>
+        </w:rPr>
+      </w:pPr>
+    </w:p>
+    <w:p>
+      <w:pPr>
+        <w:rPr>
+          <w:rFonts w:ascii="Times New Roman" w:hAnsi="Times New Roman" w:cs="Times New Roman"/>
+          <w:sz w:val="24"/>
+        </w:rPr>
+      </w:pPr>
+    </w:p>
+    <w:p>
+      <w:pPr>
+        <w:rPr>
+          <w:rFonts w:ascii="Times New Roman" w:hAnsi="Times New Roman" w:cs="Times New Roman"/>
+          <w:sz w:val="24"/>
+        </w:rPr>
+      </w:pPr>
+    </w:p>
+    <w:p>
+      <w:pPr>
+        <w:rPr>
+          <w:rFonts w:ascii="Times New Roman" w:hAnsi="Times New Roman" w:cs="Times New Roman"/>
+          <w:sz w:val="24"/>
+        </w:rPr>
+      </w:pPr>
+    </w:p>
+    <w:p>
+      <w:pPr>
+        <w:rPr>
+          <w:rFonts w:ascii="Times New Roman" w:hAnsi="Times New Roman" w:cs="Times New Roman"/>
+          <w:sz w:val="24"/>
+        </w:rPr>
+      </w:pPr>
+    </w:p>
+    <w:p>
+      <w:pPr>
+        <w:rPr>
+          <w:rFonts w:ascii="Times New Roman" w:hAnsi="Times New Roman" w:cs="Times New Roman"/>
+          <w:sz w:val="24"/>
+        </w:rPr>
+      </w:pPr>
+    </w:p>
+    <w:p>
+      <w:pPr>
+        <w:rPr>
+          <w:rFonts w:ascii="Times New Roman" w:hAnsi="Times New Roman" w:cs="Times New Roman"/>
+          <w:sz w:val="24"/>
+        </w:rPr>
+      </w:pPr>
+    </w:p>
+    <w:p>
+      <w:pPr>
+        <w:rPr>
+          <w:rFonts w:ascii="Times New Roman" w:hAnsi="Times New Roman" w:cs="Times New Roman"/>
+          <w:sz w:val="24"/>
+        </w:rPr>
+      </w:pPr>
+    </w:p>
+    <w:p>
+      <w:pPr>
+        <w:rPr>
+          <w:rFonts w:ascii="Times New Roman" w:hAnsi="Times New Roman" w:cs="Times New Roman"/>
+          <w:sz w:val="24"/>
+        </w:rPr>
+      </w:pPr>
+    </w:p>
+    <w:p>
+      <w:pPr>
+        <w:rPr>
+          <w:rFonts w:ascii="Times New Roman" w:hAnsi="Times New Roman" w:cs="Times New Roman"/>
+          <w:sz w:val="24"/>
+        </w:rPr>
+      </w:pPr>
+    </w:p>
+    <w:p>
+      <w:pPr>
+        <w:jc w:val="center"/>
+        <w:rPr>
+          <w:rFonts w:ascii="Times New Roman" w:hAnsi="Times New Roman" w:cs="Times New Roman"/>
+          <w:sz w:val="24"/>
+          <w:u w:val="single"/>
+        </w:rPr>
+      </w:pPr>
     </w:p>
     <w:sectPr>
       <w:pgSz w:w="12240" w:h="15840"/>
@@ -34,6 +2481,241 @@
     </w:sectPr>
   </w:body>
 </w:document>
+</file>
+
+<file path=word/numbering.xml><?xml version="1.0" encoding="utf-8"?>
+<w:numbering xmlns:wpc="http://schemas.microsoft.com/office/word/2010/wordprocessingCanvas" xmlns:cx="http://schemas.microsoft.com/office/drawing/2014/chartex" xmlns:cx1="http://schemas.microsoft.com/office/drawing/2015/9/8/chartex" xmlns:cx2="http://schemas.microsoft.com/office/drawing/2015/10/21/chartex" xmlns:cx3="http://schemas.microsoft.com/office/drawing/2016/5/9/chartex" xmlns:cx4="http://schemas.microsoft.com/office/drawing/2016/5/10/chartex" xmlns:cx5="http://schemas.microsoft.com/office/drawing/2016/5/11/chartex" xmlns:cx6="http://schemas.microsoft.com/office/drawing/2016/5/12/chartex" xmlns:cx7="http://schemas.microsoft.com/office/drawing/2016/5/13/chartex" xmlns:cx8="http://schemas.microsoft.com/office/drawing/2016/5/14/chartex" xmlns:mc="http://schemas.openxmlformats.org/markup-compatibility/2006" xmlns:aink="http://schemas.microsoft.com/office/drawing/2016/ink" xmlns:am3d="http://schemas.microsoft.com/office/drawing/2017/model3d" xmlns:o="urn:schemas-microsoft-com:office:office" xmlns:r="http://schemas.openxmlformats.org/officeDocument/2006/relationships" xmlns:m="http://schemas.openxmlformats.org/officeDocument/2006/math" xmlns:v="urn:schemas-microsoft-com:vml" xmlns:wp14="http://schemas.microsoft.com/office/word/2010/wordprocessingDrawing" xmlns:wp="http://schemas.openxmlformats.org/drawingml/2006/wordprocessingDrawing" xmlns:w10="urn:schemas-microsoft-com:office:word" xmlns:w="http://schemas.openxmlformats.org/wordprocessingml/2006/main" xmlns:w14="http://schemas.microsoft.com/office/word/2010/wordml" xmlns:w15="http://schemas.microsoft.com/office/word/2012/wordml" xmlns:w16cid="http://schemas.microsoft.com/office/word/2016/wordml/cid" xmlns:w16se="http://schemas.microsoft.com/office/word/2015/wordml/symex" xmlns:wpg="http://schemas.microsoft.com/office/word/2010/wordprocessingGroup" xmlns:wpi="http://schemas.microsoft.com/office/word/2010/wordprocessingInk" xmlns:wne="http://schemas.microsoft.com/office/word/2006/wordml" xmlns:wps="http://schemas.microsoft.com/office/word/2010/wordprocessingShape" mc:Ignorable="w14 w15 w16se w16cid wp14">
+  <w:abstractNum w:abstractNumId="0" w15:restartNumberingAfterBreak="0">
+    <w:nsid w:val="59B71C1E"/>
+    <w:multiLevelType w:val="hybridMultilevel"/>
+    <w:tmpl w:val="6F02F75A"/>
+    <w:lvl w:ilvl="0" w:tplc="17E4FCD0">
+      <w:numFmt w:val="bullet"/>
+      <w:lvlText w:val="-"/>
+      <w:lvlJc w:val="left"/>
+      <w:pPr>
+        <w:ind w:left="720" w:hanging="360"/>
+      </w:pPr>
+      <w:rPr>
+        <w:rFonts w:ascii="Times New Roman" w:eastAsiaTheme="minorHAnsi" w:hAnsi="Times New Roman" w:cs="Times New Roman" w:hint="default"/>
+      </w:rPr>
+    </w:lvl>
+    <w:lvl w:ilvl="1" w:tplc="04090003" w:tentative="1">
+      <w:start w:val="1"/>
+      <w:numFmt w:val="bullet"/>
+      <w:lvlText w:val="o"/>
+      <w:lvlJc w:val="left"/>
+      <w:pPr>
+        <w:ind w:left="1440" w:hanging="360"/>
+      </w:pPr>
+      <w:rPr>
+        <w:rFonts w:ascii="Courier New" w:hAnsi="Courier New" w:cs="Courier New" w:hint="default"/>
+      </w:rPr>
+    </w:lvl>
+    <w:lvl w:ilvl="2" w:tplc="04090005" w:tentative="1">
+      <w:start w:val="1"/>
+      <w:numFmt w:val="bullet"/>
+      <w:lvlText w:val=""/>
+      <w:lvlJc w:val="left"/>
+      <w:pPr>
+        <w:ind w:left="2160" w:hanging="360"/>
+      </w:pPr>
+      <w:rPr>
+        <w:rFonts w:ascii="Wingdings" w:hAnsi="Wingdings" w:hint="default"/>
+      </w:rPr>
+    </w:lvl>
+    <w:lvl w:ilvl="3" w:tplc="04090001" w:tentative="1">
+      <w:start w:val="1"/>
+      <w:numFmt w:val="bullet"/>
+      <w:lvlText w:val=""/>
+      <w:lvlJc w:val="left"/>
+      <w:pPr>
+        <w:ind w:left="2880" w:hanging="360"/>
+      </w:pPr>
+      <w:rPr>
+        <w:rFonts w:ascii="Symbol" w:hAnsi="Symbol" w:hint="default"/>
+      </w:rPr>
+    </w:lvl>
+    <w:lvl w:ilvl="4" w:tplc="04090003" w:tentative="1">
+      <w:start w:val="1"/>
+      <w:numFmt w:val="bullet"/>
+      <w:lvlText w:val="o"/>
+      <w:lvlJc w:val="left"/>
+      <w:pPr>
+        <w:ind w:left="3600" w:hanging="360"/>
+      </w:pPr>
+      <w:rPr>
+        <w:rFonts w:ascii="Courier New" w:hAnsi="Courier New" w:cs="Courier New" w:hint="default"/>
+      </w:rPr>
+    </w:lvl>
+    <w:lvl w:ilvl="5" w:tplc="04090005" w:tentative="1">
+      <w:start w:val="1"/>
+      <w:numFmt w:val="bullet"/>
+      <w:lvlText w:val=""/>
+      <w:lvlJc w:val="left"/>
+      <w:pPr>
+        <w:ind w:left="4320" w:hanging="360"/>
+      </w:pPr>
+      <w:rPr>
+        <w:rFonts w:ascii="Wingdings" w:hAnsi="Wingdings" w:hint="default"/>
+      </w:rPr>
+    </w:lvl>
+    <w:lvl w:ilvl="6" w:tplc="04090001" w:tentative="1">
+      <w:start w:val="1"/>
+      <w:numFmt w:val="bullet"/>
+      <w:lvlText w:val=""/>
+      <w:lvlJc w:val="left"/>
+      <w:pPr>
+        <w:ind w:left="5040" w:hanging="360"/>
+      </w:pPr>
+      <w:rPr>
+        <w:rFonts w:ascii="Symbol" w:hAnsi="Symbol" w:hint="default"/>
+      </w:rPr>
+    </w:lvl>
+    <w:lvl w:ilvl="7" w:tplc="04090003" w:tentative="1">
+      <w:start w:val="1"/>
+      <w:numFmt w:val="bullet"/>
+      <w:lvlText w:val="o"/>
+      <w:lvlJc w:val="left"/>
+      <w:pPr>
+        <w:ind w:left="5760" w:hanging="360"/>
+      </w:pPr>
+      <w:rPr>
+        <w:rFonts w:ascii="Courier New" w:hAnsi="Courier New" w:cs="Courier New" w:hint="default"/>
+      </w:rPr>
+    </w:lvl>
+    <w:lvl w:ilvl="8" w:tplc="04090005" w:tentative="1">
+      <w:start w:val="1"/>
+      <w:numFmt w:val="bullet"/>
+      <w:lvlText w:val=""/>
+      <w:lvlJc w:val="left"/>
+      <w:pPr>
+        <w:ind w:left="6480" w:hanging="360"/>
+      </w:pPr>
+      <w:rPr>
+        <w:rFonts w:ascii="Wingdings" w:hAnsi="Wingdings" w:hint="default"/>
+      </w:rPr>
+    </w:lvl>
+  </w:abstractNum>
+  <w:abstractNum w:abstractNumId="1" w15:restartNumberingAfterBreak="0">
+    <w:nsid w:val="7BF42495"/>
+    <w:multiLevelType w:val="hybridMultilevel"/>
+    <w:tmpl w:val="218C7C76"/>
+    <w:lvl w:ilvl="0" w:tplc="48EE58F4">
+      <w:numFmt w:val="bullet"/>
+      <w:lvlText w:val="-"/>
+      <w:lvlJc w:val="left"/>
+      <w:pPr>
+        <w:ind w:left="720" w:hanging="360"/>
+      </w:pPr>
+      <w:rPr>
+        <w:rFonts w:ascii="Times New Roman" w:eastAsiaTheme="minorHAnsi" w:hAnsi="Times New Roman" w:cs="Times New Roman" w:hint="default"/>
+      </w:rPr>
+    </w:lvl>
+    <w:lvl w:ilvl="1" w:tplc="04090003" w:tentative="1">
+      <w:start w:val="1"/>
+      <w:numFmt w:val="bullet"/>
+      <w:lvlText w:val="o"/>
+      <w:lvlJc w:val="left"/>
+      <w:pPr>
+        <w:ind w:left="1440" w:hanging="360"/>
+      </w:pPr>
+      <w:rPr>
+        <w:rFonts w:ascii="Courier New" w:hAnsi="Courier New" w:cs="Courier New" w:hint="default"/>
+      </w:rPr>
+    </w:lvl>
+    <w:lvl w:ilvl="2" w:tplc="04090005" w:tentative="1">
+      <w:start w:val="1"/>
+      <w:numFmt w:val="bullet"/>
+      <w:lvlText w:val=""/>
+      <w:lvlJc w:val="left"/>
+      <w:pPr>
+        <w:ind w:left="2160" w:hanging="360"/>
+      </w:pPr>
+      <w:rPr>
+        <w:rFonts w:ascii="Wingdings" w:hAnsi="Wingdings" w:hint="default"/>
+      </w:rPr>
+    </w:lvl>
+    <w:lvl w:ilvl="3" w:tplc="04090001" w:tentative="1">
+      <w:start w:val="1"/>
+      <w:numFmt w:val="bullet"/>
+      <w:lvlText w:val=""/>
+      <w:lvlJc w:val="left"/>
+      <w:pPr>
+        <w:ind w:left="2880" w:hanging="360"/>
+      </w:pPr>
+      <w:rPr>
+        <w:rFonts w:ascii="Symbol" w:hAnsi="Symbol" w:hint="default"/>
+      </w:rPr>
+    </w:lvl>
+    <w:lvl w:ilvl="4" w:tplc="04090003" w:tentative="1">
+      <w:start w:val="1"/>
+      <w:numFmt w:val="bullet"/>
+      <w:lvlText w:val="o"/>
+      <w:lvlJc w:val="left"/>
+      <w:pPr>
+        <w:ind w:left="3600" w:hanging="360"/>
+      </w:pPr>
+      <w:rPr>
+        <w:rFonts w:ascii="Courier New" w:hAnsi="Courier New" w:cs="Courier New" w:hint="default"/>
+      </w:rPr>
+    </w:lvl>
+    <w:lvl w:ilvl="5" w:tplc="04090005" w:tentative="1">
+      <w:start w:val="1"/>
+      <w:numFmt w:val="bullet"/>
+      <w:lvlText w:val=""/>
+      <w:lvlJc w:val="left"/>
+      <w:pPr>
+        <w:ind w:left="4320" w:hanging="360"/>
+      </w:pPr>
+      <w:rPr>
+        <w:rFonts w:ascii="Wingdings" w:hAnsi="Wingdings" w:hint="default"/>
+      </w:rPr>
+    </w:lvl>
+    <w:lvl w:ilvl="6" w:tplc="04090001" w:tentative="1">
+      <w:start w:val="1"/>
+      <w:numFmt w:val="bullet"/>
+      <w:lvlText w:val=""/>
+      <w:lvlJc w:val="left"/>
+      <w:pPr>
+        <w:ind w:left="5040" w:hanging="360"/>
+      </w:pPr>
+      <w:rPr>
+        <w:rFonts w:ascii="Symbol" w:hAnsi="Symbol" w:hint="default"/>
+      </w:rPr>
+    </w:lvl>
+    <w:lvl w:ilvl="7" w:tplc="04090003" w:tentative="1">
+      <w:start w:val="1"/>
+      <w:numFmt w:val="bullet"/>
+      <w:lvlText w:val="o"/>
+      <w:lvlJc w:val="left"/>
+      <w:pPr>
+        <w:ind w:left="5760" w:hanging="360"/>
+      </w:pPr>
+      <w:rPr>
+        <w:rFonts w:ascii="Courier New" w:hAnsi="Courier New" w:cs="Courier New" w:hint="default"/>
+      </w:rPr>
+    </w:lvl>
+    <w:lvl w:ilvl="8" w:tplc="04090005" w:tentative="1">
+      <w:start w:val="1"/>
+      <w:numFmt w:val="bullet"/>
+      <w:lvlText w:val=""/>
+      <w:lvlJc w:val="left"/>
+      <w:pPr>
+        <w:ind w:left="6480" w:hanging="360"/>
+      </w:pPr>
+      <w:rPr>
+        <w:rFonts w:ascii="Wingdings" w:hAnsi="Wingdings" w:hint="default"/>
+      </w:rPr>
+    </w:lvl>
+  </w:abstractNum>
+  <w:num w:numId="1">
+    <w:abstractNumId w:val="0"/>
+  </w:num>
+  <w:num w:numId="2">
+    <w:abstractNumId w:val="1"/>
+  </w:num>
+</w:numbering>
 </file>
 
 <file path=word/styles.xml><?xml version="1.0" encoding="utf-8"?>
@@ -484,6 +3166,29 @@
       <w:shd w:val="clear" w:color="auto" w:fill="E6E6E6"/>
     </w:rPr>
   </w:style>
+  <w:style w:type="paragraph" w:styleId="ListParagraph">
+    <w:name w:val="List Paragraph"/>
+    <w:basedOn w:val="Normal"/>
+    <w:uiPriority w:val="34"/>
+    <w:qFormat/>
+    <w:rsid w:val="008F253E"/>
+    <w:pPr>
+      <w:ind w:left="720"/>
+      <w:contextualSpacing/>
+    </w:pPr>
+  </w:style>
+  <w:style w:type="character" w:styleId="FollowedHyperlink">
+    <w:name w:val="FollowedHyperlink"/>
+    <w:basedOn w:val="DefaultParagraphFont"/>
+    <w:uiPriority w:val="99"/>
+    <w:semiHidden/>
+    <w:unhideWhenUsed/>
+    <w:rsid w:val="004A764C"/>
+    <w:rPr>
+      <w:color w:val="954F72" w:themeColor="followedHyperlink"/>
+      <w:u w:val="single"/>
+    </w:rPr>
+  </w:style>
 </w:styles>
 </file>
 

--- a/CS-6222/hw/Grad_Project/ProjectProposal_WasfiMomen.docx
+++ b/CS-6222/hw/Grad_Project/ProjectProposal_WasfiMomen.docx
@@ -1648,6 +1648,35 @@
           <w:sz w:val="24"/>
           <w:szCs w:val="24"/>
         </w:rPr>
+        <w:t xml:space="preserve">, 2015 International Conference on Cyber Security </w:t>
+      </w:r>
+      <w:proofErr w:type="gramStart"/>
+      <w:r>
+        <w:rPr>
+          <w:rFonts w:ascii="Times New Roman" w:hAnsi="Times New Roman" w:cs="Times New Roman"/>
+          <w:i/>
+          <w:sz w:val="24"/>
+          <w:szCs w:val="24"/>
+        </w:rPr>
+        <w:t>Of</w:t>
+      </w:r>
+      <w:proofErr w:type="gramEnd"/>
+      <w:r>
+        <w:rPr>
+          <w:rFonts w:ascii="Times New Roman" w:hAnsi="Times New Roman" w:cs="Times New Roman"/>
+          <w:i/>
+          <w:sz w:val="24"/>
+          <w:szCs w:val="24"/>
+        </w:rPr>
+        <w:t xml:space="preserve"> Smart cities, Industrial Control System and Communications (SSIC)</w:t>
+      </w:r>
+      <w:r>
+        <w:rPr>
+          <w:rFonts w:ascii="Times New Roman" w:hAnsi="Times New Roman" w:cs="Times New Roman"/>
+          <w:i/>
+          <w:sz w:val="24"/>
+          <w:szCs w:val="24"/>
+        </w:rPr>
         <w:t xml:space="preserve">, </w:t>
       </w:r>
       <w:r>
@@ -1657,17 +1686,44 @@
           <w:sz w:val="24"/>
           <w:szCs w:val="24"/>
         </w:rPr>
-        <w:t xml:space="preserve">2015 International Conference on Cyber Security </w:t>
-      </w:r>
-      <w:proofErr w:type="gramStart"/>
-      <w:r>
+        <w:t>5-7 Aug. 2015</w:t>
+      </w:r>
+    </w:p>
+    <w:p>
+      <w:pPr>
+        <w:spacing w:after="0" w:line="240" w:lineRule="auto"/>
+        <w:rPr>
+          <w:rFonts w:ascii="Times New Roman" w:hAnsi="Times New Roman" w:cs="Times New Roman"/>
+          <w:sz w:val="24"/>
+          <w:szCs w:val="24"/>
+        </w:rPr>
+      </w:pPr>
+    </w:p>
+    <w:p>
+      <w:pPr>
+        <w:spacing w:after="0" w:line="240" w:lineRule="auto"/>
         <w:rPr>
           <w:rFonts w:ascii="Times New Roman" w:hAnsi="Times New Roman" w:cs="Times New Roman"/>
           <w:i/>
           <w:sz w:val="24"/>
           <w:szCs w:val="24"/>
         </w:rPr>
-        <w:t>O</w:t>
+      </w:pPr>
+      <w:r>
+        <w:rPr>
+          <w:rFonts w:ascii="Times New Roman" w:hAnsi="Times New Roman" w:cs="Times New Roman"/>
+          <w:sz w:val="24"/>
+          <w:szCs w:val="24"/>
+        </w:rPr>
+        <w:t xml:space="preserve">[4] </w:t>
+      </w:r>
+      <w:r>
+        <w:rPr>
+          <w:rFonts w:ascii="Times New Roman" w:hAnsi="Times New Roman" w:cs="Times New Roman"/>
+          <w:sz w:val="24"/>
+          <w:szCs w:val="24"/>
+        </w:rPr>
+        <w:t xml:space="preserve">R. B. Roy, “Application   of   SCADA   for   Controlling   Electrical Power System Network” in </w:t>
       </w:r>
       <w:r>
         <w:rPr>
@@ -1676,9 +1732,16 @@
           <w:sz w:val="24"/>
           <w:szCs w:val="24"/>
         </w:rPr>
-        <w:t>f</w:t>
-      </w:r>
-      <w:proofErr w:type="gramEnd"/>
+        <w:t xml:space="preserve">University of Information Technology &amp; Sciences, Volume 1 Issue 2, Dhaka, Bangladesh, </w:t>
+      </w:r>
+      <w:r>
+        <w:rPr>
+          <w:rFonts w:ascii="Times New Roman" w:hAnsi="Times New Roman" w:cs="Times New Roman"/>
+          <w:sz w:val="24"/>
+          <w:szCs w:val="24"/>
+        </w:rPr>
+        <w:t>pp.85-97</w:t>
+      </w:r>
       <w:r>
         <w:rPr>
           <w:rFonts w:ascii="Times New Roman" w:hAnsi="Times New Roman" w:cs="Times New Roman"/>
@@ -1686,16 +1749,52 @@
           <w:sz w:val="24"/>
           <w:szCs w:val="24"/>
         </w:rPr>
-        <w:t xml:space="preserve"> </w:t>
-      </w:r>
-      <w:r>
+        <w:t xml:space="preserve">  </w:t>
+      </w:r>
+    </w:p>
+    <w:p>
+      <w:pPr>
+        <w:spacing w:after="0" w:line="240" w:lineRule="auto"/>
+        <w:rPr>
+          <w:rFonts w:ascii="Times New Roman" w:hAnsi="Times New Roman" w:cs="Times New Roman"/>
+          <w:sz w:val="24"/>
+          <w:szCs w:val="24"/>
+        </w:rPr>
+      </w:pPr>
+    </w:p>
+    <w:p>
+      <w:pPr>
+        <w:spacing w:after="0" w:line="240" w:lineRule="auto"/>
         <w:rPr>
           <w:rFonts w:ascii="Times New Roman" w:hAnsi="Times New Roman" w:cs="Times New Roman"/>
           <w:i/>
           <w:sz w:val="24"/>
           <w:szCs w:val="24"/>
         </w:rPr>
-        <w:t>Smart cities, Industrial Control</w:t>
+      </w:pPr>
+      <w:r>
+        <w:rPr>
+          <w:rFonts w:ascii="Times New Roman" w:hAnsi="Times New Roman" w:cs="Times New Roman"/>
+          <w:sz w:val="24"/>
+          <w:szCs w:val="24"/>
+        </w:rPr>
+        <w:t>[5] R. E. Johnson III, “</w:t>
+      </w:r>
+      <w:r>
+        <w:rPr>
+          <w:rFonts w:ascii="Times New Roman" w:hAnsi="Times New Roman" w:cs="Times New Roman"/>
+          <w:sz w:val="24"/>
+          <w:szCs w:val="24"/>
+        </w:rPr>
+        <w:t>Survey of SCADA Security Challenges and Potential Attack Vectors</w:t>
+      </w:r>
+      <w:r>
+        <w:rPr>
+          <w:rFonts w:ascii="Times New Roman" w:hAnsi="Times New Roman" w:cs="Times New Roman"/>
+          <w:sz w:val="24"/>
+          <w:szCs w:val="24"/>
+        </w:rPr>
+        <w:t xml:space="preserve">”, </w:t>
       </w:r>
       <w:r>
         <w:rPr>
@@ -1704,7 +1803,7 @@
           <w:sz w:val="24"/>
           <w:szCs w:val="24"/>
         </w:rPr>
-        <w:t xml:space="preserve"> </w:t>
+        <w:t xml:space="preserve">2010 International Conference for Internet Technology and Secured Transactions (ICITST), </w:t>
       </w:r>
       <w:r>
         <w:rPr>
@@ -1713,169 +1812,41 @@
           <w:sz w:val="24"/>
           <w:szCs w:val="24"/>
         </w:rPr>
-        <w:t>System and Communications (SSIC)</w:t>
-      </w:r>
-      <w:r>
+        <w:t>8-11 Nov. 2010</w:t>
+      </w:r>
+    </w:p>
+    <w:p>
+      <w:pPr>
+        <w:spacing w:after="0" w:line="240" w:lineRule="auto"/>
         <w:rPr>
           <w:rFonts w:ascii="Times New Roman" w:hAnsi="Times New Roman" w:cs="Times New Roman"/>
           <w:i/>
           <w:sz w:val="24"/>
           <w:szCs w:val="24"/>
         </w:rPr>
-        <w:t xml:space="preserve">, </w:t>
-      </w:r>
-      <w:r>
+      </w:pPr>
+    </w:p>
+    <w:p>
+      <w:pPr>
+        <w:spacing w:after="0" w:line="240" w:lineRule="auto"/>
         <w:rPr>
           <w:rFonts w:ascii="Times New Roman" w:hAnsi="Times New Roman" w:cs="Times New Roman"/>
           <w:i/>
           <w:sz w:val="24"/>
           <w:szCs w:val="24"/>
         </w:rPr>
-        <w:t>5-7 Aug. 2015</w:t>
-      </w:r>
-    </w:p>
-    <w:p>
-      <w:pPr>
-        <w:spacing w:after="0" w:line="240" w:lineRule="auto"/>
-        <w:rPr>
-          <w:rFonts w:ascii="Times New Roman" w:hAnsi="Times New Roman" w:cs="Times New Roman"/>
-          <w:sz w:val="24"/>
-          <w:szCs w:val="24"/>
-        </w:rPr>
-      </w:pPr>
-    </w:p>
-    <w:p>
-      <w:pPr>
-        <w:spacing w:after="0" w:line="240" w:lineRule="auto"/>
+      </w:pPr>
+      <w:r>
         <w:rPr>
           <w:rFonts w:ascii="Times New Roman" w:hAnsi="Times New Roman" w:cs="Times New Roman"/>
           <w:i/>
           <w:sz w:val="24"/>
           <w:szCs w:val="24"/>
         </w:rPr>
-      </w:pPr>
-      <w:r>
-        <w:rPr>
-          <w:rFonts w:ascii="Times New Roman" w:hAnsi="Times New Roman" w:cs="Times New Roman"/>
-          <w:sz w:val="24"/>
-          <w:szCs w:val="24"/>
-        </w:rPr>
-        <w:t xml:space="preserve">[4] </w:t>
-      </w:r>
-      <w:r>
-        <w:rPr>
-          <w:rFonts w:ascii="Times New Roman" w:hAnsi="Times New Roman" w:cs="Times New Roman"/>
-          <w:sz w:val="24"/>
-          <w:szCs w:val="24"/>
-        </w:rPr>
-        <w:t>R. B. Roy, “</w:t>
-      </w:r>
-      <w:r>
-        <w:rPr>
-          <w:rFonts w:ascii="Times New Roman" w:hAnsi="Times New Roman" w:cs="Times New Roman"/>
-          <w:sz w:val="24"/>
-          <w:szCs w:val="24"/>
-        </w:rPr>
-        <w:t xml:space="preserve">Application   of   SCADA   for   Controlling   Electrical Power System Network” in </w:t>
-      </w:r>
-      <w:r>
-        <w:rPr>
-          <w:rFonts w:ascii="Times New Roman" w:hAnsi="Times New Roman" w:cs="Times New Roman"/>
-          <w:i/>
-          <w:sz w:val="24"/>
-          <w:szCs w:val="24"/>
-        </w:rPr>
-        <w:t xml:space="preserve">University of Information Technology &amp; Sciences, Volume 1 Issue 2, Dhaka, Bangladesh, </w:t>
-      </w:r>
-      <w:r>
-        <w:rPr>
-          <w:rFonts w:ascii="Times New Roman" w:hAnsi="Times New Roman" w:cs="Times New Roman"/>
-          <w:sz w:val="24"/>
-          <w:szCs w:val="24"/>
-        </w:rPr>
-        <w:t>pp.85-97</w:t>
-      </w:r>
-      <w:r>
-        <w:rPr>
-          <w:rFonts w:ascii="Times New Roman" w:hAnsi="Times New Roman" w:cs="Times New Roman"/>
-          <w:i/>
-          <w:sz w:val="24"/>
-          <w:szCs w:val="24"/>
-        </w:rPr>
-        <w:t xml:space="preserve">  </w:t>
-      </w:r>
-    </w:p>
-    <w:p>
-      <w:pPr>
-        <w:spacing w:after="0" w:line="240" w:lineRule="auto"/>
-        <w:rPr>
-          <w:rFonts w:ascii="Times New Roman" w:hAnsi="Times New Roman" w:cs="Times New Roman"/>
-          <w:sz w:val="24"/>
-          <w:szCs w:val="24"/>
-        </w:rPr>
-      </w:pPr>
-    </w:p>
-    <w:p>
-      <w:pPr>
-        <w:spacing w:after="0" w:line="240" w:lineRule="auto"/>
-        <w:rPr>
-          <w:rFonts w:ascii="Times New Roman" w:hAnsi="Times New Roman" w:cs="Times New Roman"/>
-          <w:i/>
-          <w:sz w:val="24"/>
-          <w:szCs w:val="24"/>
-        </w:rPr>
-      </w:pPr>
-      <w:r>
-        <w:rPr>
-          <w:rFonts w:ascii="Times New Roman" w:hAnsi="Times New Roman" w:cs="Times New Roman"/>
-          <w:sz w:val="24"/>
-          <w:szCs w:val="24"/>
-        </w:rPr>
-        <w:t>[5] R. E. Johnson III, “</w:t>
-      </w:r>
-      <w:r>
-        <w:rPr>
-          <w:rFonts w:ascii="Times New Roman" w:hAnsi="Times New Roman" w:cs="Times New Roman"/>
-          <w:sz w:val="24"/>
-          <w:szCs w:val="24"/>
-        </w:rPr>
-        <w:t>Survey of SCADA Security Challenges and Potential Attack Vectors</w:t>
-      </w:r>
-      <w:r>
-        <w:rPr>
-          <w:rFonts w:ascii="Times New Roman" w:hAnsi="Times New Roman" w:cs="Times New Roman"/>
-          <w:sz w:val="24"/>
-          <w:szCs w:val="24"/>
-        </w:rPr>
-        <w:t xml:space="preserve">”, </w:t>
-      </w:r>
-      <w:r>
-        <w:rPr>
-          <w:rFonts w:ascii="Times New Roman" w:hAnsi="Times New Roman" w:cs="Times New Roman"/>
-          <w:i/>
-          <w:sz w:val="24"/>
-          <w:szCs w:val="24"/>
-        </w:rPr>
-        <w:t>2010 International Conference for</w:t>
-      </w:r>
-      <w:r>
-        <w:rPr>
-          <w:rFonts w:ascii="Times New Roman" w:hAnsi="Times New Roman" w:cs="Times New Roman"/>
-          <w:i/>
-          <w:sz w:val="24"/>
-          <w:szCs w:val="24"/>
-        </w:rPr>
-        <w:t xml:space="preserve"> Internet Technology and Secured Transactions (ICITST), </w:t>
-      </w:r>
-      <w:r>
-        <w:rPr>
-          <w:rFonts w:ascii="Times New Roman" w:hAnsi="Times New Roman" w:cs="Times New Roman"/>
-          <w:i/>
-          <w:sz w:val="24"/>
-          <w:szCs w:val="24"/>
-        </w:rPr>
-        <w:t>8-11 Nov. 2010</w:t>
-      </w:r>
+        <w:t>https://ac.els-cdn.com/S0167404806000514/1-s2.0-S0167404806000514-main.pdf?_tid=b3c5da7c-c318-42a9-b099-530986f0851c&amp;acdnat=1523841042_9d614954094a5e50671440336173e2fd</w:t>
+      </w:r>
+      <w:bookmarkStart w:id="0" w:name="_GoBack"/>
+      <w:bookmarkEnd w:id="0"/>
     </w:p>
     <w:p>
       <w:pPr>
@@ -2130,25 +2101,7 @@
             <w:sz w:val="24"/>
             <w:szCs w:val="24"/>
           </w:rPr>
-          <w:t>https://www.tran</w:t>
-        </w:r>
-        <w:r>
-          <w:rPr>
-            <w:rStyle w:val="Hyperlink"/>
-            <w:rFonts w:ascii="Times New Roman" w:hAnsi="Times New Roman" w:cs="Times New Roman"/>
-            <w:sz w:val="24"/>
-            <w:szCs w:val="24"/>
-          </w:rPr>
-          <w:t>s</w:t>
-        </w:r>
-        <w:r>
-          <w:rPr>
-            <w:rStyle w:val="Hyperlink"/>
-            <w:rFonts w:ascii="Times New Roman" w:hAnsi="Times New Roman" w:cs="Times New Roman"/>
-            <w:sz w:val="24"/>
-            <w:szCs w:val="24"/>
-          </w:rPr>
-          <w:t>it.dot.gov/sites/fta.dot.gov/files/docs/SGR_Roundtable_presentation-_MARTA.pdf</w:t>
+          <w:t>https://www.transit.dot.gov/sites/fta.dot.gov/files/docs/SGR_Roundtable_presentation-_MARTA.pdf</w:t>
         </w:r>
       </w:hyperlink>
     </w:p>
@@ -2316,8 +2269,6 @@
         </w:rPr>
         <w:t xml:space="preserve"> (NIST publication)</w:t>
       </w:r>
-      <w:bookmarkStart w:id="0" w:name="_GoBack"/>
-      <w:bookmarkEnd w:id="0"/>
     </w:p>
     <w:p>
       <w:pPr>

--- a/CS-6222/hw/Grad_Project/ProjectProposal_WasfiMomen.docx
+++ b/CS-6222/hw/Grad_Project/ProjectProposal_WasfiMomen.docx
@@ -1845,26 +1845,34 @@
         </w:rPr>
         <w:t>https://ac.els-cdn.com/S0167404806000514/1-s2.0-S0167404806000514-main.pdf?_tid=b3c5da7c-c318-42a9-b099-530986f0851c&amp;acdnat=1523841042_9d614954094a5e50671440336173e2fd</w:t>
       </w:r>
+    </w:p>
+    <w:p>
+      <w:pPr>
+        <w:rPr>
+          <w:rFonts w:ascii="Times New Roman" w:hAnsi="Times New Roman" w:cs="Times New Roman"/>
+          <w:sz w:val="24"/>
+        </w:rPr>
+      </w:pPr>
+    </w:p>
+    <w:p>
+      <w:pPr>
+        <w:jc w:val="center"/>
+        <w:rPr>
+          <w:rFonts w:ascii="Times New Roman" w:hAnsi="Times New Roman" w:cs="Times New Roman"/>
+          <w:sz w:val="24"/>
+          <w:u w:val="single"/>
+        </w:rPr>
+      </w:pPr>
+      <w:r>
+        <w:rPr>
+          <w:rFonts w:ascii="Times New Roman" w:hAnsi="Times New Roman" w:cs="Times New Roman"/>
+          <w:sz w:val="24"/>
+          <w:u w:val="single"/>
+        </w:rPr>
+        <w:t>https://www.asme.org/about-asme/who-we-are/standards/engineering-student-resources</w:t>
+      </w:r>
       <w:bookmarkStart w:id="0" w:name="_GoBack"/>
       <w:bookmarkEnd w:id="0"/>
-    </w:p>
-    <w:p>
-      <w:pPr>
-        <w:rPr>
-          <w:rFonts w:ascii="Times New Roman" w:hAnsi="Times New Roman" w:cs="Times New Roman"/>
-          <w:sz w:val="24"/>
-        </w:rPr>
-      </w:pPr>
-    </w:p>
-    <w:p>
-      <w:pPr>
-        <w:jc w:val="center"/>
-        <w:rPr>
-          <w:rFonts w:ascii="Times New Roman" w:hAnsi="Times New Roman" w:cs="Times New Roman"/>
-          <w:sz w:val="24"/>
-          <w:u w:val="single"/>
-        </w:rPr>
-      </w:pPr>
     </w:p>
     <w:p>
       <w:pPr>

--- a/CS-6222/hw/Grad_Project/ProjectProposal_WasfiMomen.docx
+++ b/CS-6222/hw/Grad_Project/ProjectProposal_WasfiMomen.docx
@@ -1817,72 +1817,14 @@
     </w:p>
     <w:p>
       <w:pPr>
-        <w:spacing w:after="0" w:line="240" w:lineRule="auto"/>
-        <w:rPr>
-          <w:rFonts w:ascii="Times New Roman" w:hAnsi="Times New Roman" w:cs="Times New Roman"/>
-          <w:i/>
-          <w:sz w:val="24"/>
-          <w:szCs w:val="24"/>
-        </w:rPr>
-      </w:pPr>
-    </w:p>
-    <w:p>
-      <w:pPr>
-        <w:spacing w:after="0" w:line="240" w:lineRule="auto"/>
-        <w:rPr>
-          <w:rFonts w:ascii="Times New Roman" w:hAnsi="Times New Roman" w:cs="Times New Roman"/>
-          <w:i/>
-          <w:sz w:val="24"/>
-          <w:szCs w:val="24"/>
-        </w:rPr>
-      </w:pPr>
-      <w:r>
-        <w:rPr>
-          <w:rFonts w:ascii="Times New Roman" w:hAnsi="Times New Roman" w:cs="Times New Roman"/>
-          <w:i/>
-          <w:sz w:val="24"/>
-          <w:szCs w:val="24"/>
-        </w:rPr>
-        <w:t>https://ac.els-cdn.com/S0167404806000514/1-s2.0-S0167404806000514-main.pdf?_tid=b3c5da7c-c318-42a9-b099-530986f0851c&amp;acdnat=1523841042_9d614954094a5e50671440336173e2fd</w:t>
-      </w:r>
-    </w:p>
-    <w:p>
-      <w:pPr>
-        <w:rPr>
-          <w:rFonts w:ascii="Times New Roman" w:hAnsi="Times New Roman" w:cs="Times New Roman"/>
-          <w:sz w:val="24"/>
-        </w:rPr>
-      </w:pPr>
-    </w:p>
-    <w:p>
-      <w:pPr>
-        <w:jc w:val="center"/>
         <w:rPr>
           <w:rFonts w:ascii="Times New Roman" w:hAnsi="Times New Roman" w:cs="Times New Roman"/>
           <w:sz w:val="24"/>
           <w:u w:val="single"/>
         </w:rPr>
       </w:pPr>
-      <w:r>
-        <w:rPr>
-          <w:rFonts w:ascii="Times New Roman" w:hAnsi="Times New Roman" w:cs="Times New Roman"/>
-          <w:sz w:val="24"/>
-          <w:u w:val="single"/>
-        </w:rPr>
-        <w:t>https://www.asme.org/about-asme/who-we-are/standards/engineering-student-resources</w:t>
-      </w:r>
       <w:bookmarkStart w:id="0" w:name="_GoBack"/>
       <w:bookmarkEnd w:id="0"/>
-    </w:p>
-    <w:p>
-      <w:pPr>
-        <w:jc w:val="center"/>
-        <w:rPr>
-          <w:rFonts w:ascii="Times New Roman" w:hAnsi="Times New Roman" w:cs="Times New Roman"/>
-          <w:sz w:val="24"/>
-          <w:u w:val="single"/>
-        </w:rPr>
-      </w:pPr>
     </w:p>
     <w:p>
       <w:pPr>
@@ -2041,6 +1983,7 @@
           <w:rFonts w:ascii="Times New Roman" w:hAnsi="Times New Roman" w:cs="Times New Roman"/>
           <w:sz w:val="24"/>
         </w:rPr>
+        <w:lastRenderedPageBreak/>
         <w:t xml:space="preserve">Conduct research on physical aspects of SCADA systems. Mainly focus on the software/hardware implementation of SCADA concepts such as HMI and data historian/logging. </w:t>
       </w:r>
     </w:p>
